--- a/PM/Terminplan/Terminplan_v2.docx
+++ b/PM/Terminplan/Terminplan_v2.docx
@@ -4,13 +4,16 @@
   <w:body>
     <w:tbl>
       <w:tblPr>
-        <w:tblStyle w:val="Tabellenraster"/>
-        <w:tblW w:w="14091" w:type="dxa"/>
+        <w:tblStyle w:val="TableGrid"/>
+        <w:tblW w:w="14096" w:type="dxa"/>
+        <w:tblInd w:w="-5" w:type="dxa"/>
         <w:tblLook w:val="04A0" w:firstRow="1" w:lastRow="0" w:firstColumn="1" w:lastColumn="0" w:noHBand="0" w:noVBand="1"/>
       </w:tblPr>
       <w:tblGrid>
         <w:gridCol w:w="495"/>
-        <w:gridCol w:w="3556"/>
+        <w:gridCol w:w="634"/>
+        <w:gridCol w:w="1985"/>
+        <w:gridCol w:w="937"/>
         <w:gridCol w:w="1220"/>
         <w:gridCol w:w="1325"/>
         <w:gridCol w:w="1035"/>
@@ -18,12 +21,38 @@
         <w:gridCol w:w="1275"/>
         <w:gridCol w:w="759"/>
         <w:gridCol w:w="848"/>
-        <w:gridCol w:w="1885"/>
+        <w:gridCol w:w="1890"/>
       </w:tblGrid>
       <w:tr>
         <w:tc>
           <w:tcPr>
-            <w:tcW w:w="4101" w:type="dxa"/>
+            <w:tcW w:w="4051" w:type="dxa"/>
+            <w:gridSpan w:val="4"/>
+            <w:tcBorders>
+              <w:top w:val="single" w:sz="8" w:space="0" w:color="auto"/>
+              <w:left w:val="single" w:sz="8" w:space="0" w:color="auto"/>
+              <w:bottom w:val="single" w:sz="8" w:space="0" w:color="auto"/>
+              <w:right w:val="single" w:sz="8" w:space="0" w:color="auto"/>
+            </w:tcBorders>
+            <w:shd w:val="clear" w:color="auto" w:fill="F2F2F2" w:themeFill="background1" w:themeFillShade="F2"/>
+          </w:tcPr>
+          <w:p>
+            <w:pPr>
+              <w:rPr>
+                <w:lang w:val="de-DE"/>
+              </w:rPr>
+            </w:pPr>
+            <w:r>
+              <w:rPr>
+                <w:lang w:val="de-DE"/>
+              </w:rPr>
+              <w:t>Paket</w:t>
+            </w:r>
+          </w:p>
+        </w:tc>
+        <w:tc>
+          <w:tcPr>
+            <w:tcW w:w="2545" w:type="dxa"/>
             <w:gridSpan w:val="2"/>
             <w:tcBorders>
               <w:top w:val="single" w:sz="8" w:space="0" w:color="auto"/>
@@ -43,13 +72,13 @@
               <w:rPr>
                 <w:lang w:val="de-DE"/>
               </w:rPr>
-              <w:t>Paket</w:t>
-            </w:r>
-          </w:p>
-        </w:tc>
-        <w:tc>
-          <w:tcPr>
-            <w:tcW w:w="2441" w:type="dxa"/>
+              <w:t>Datum</w:t>
+            </w:r>
+          </w:p>
+        </w:tc>
+        <w:tc>
+          <w:tcPr>
+            <w:tcW w:w="2728" w:type="dxa"/>
             <w:gridSpan w:val="2"/>
             <w:tcBorders>
               <w:top w:val="single" w:sz="8" w:space="0" w:color="auto"/>
@@ -69,32 +98,6 @@
               <w:rPr>
                 <w:lang w:val="de-DE"/>
               </w:rPr>
-              <w:t>Datum</w:t>
-            </w:r>
-          </w:p>
-        </w:tc>
-        <w:tc>
-          <w:tcPr>
-            <w:tcW w:w="2756" w:type="dxa"/>
-            <w:gridSpan w:val="2"/>
-            <w:tcBorders>
-              <w:top w:val="single" w:sz="8" w:space="0" w:color="auto"/>
-              <w:left w:val="single" w:sz="8" w:space="0" w:color="auto"/>
-              <w:bottom w:val="single" w:sz="8" w:space="0" w:color="auto"/>
-              <w:right w:val="single" w:sz="8" w:space="0" w:color="auto"/>
-            </w:tcBorders>
-            <w:shd w:val="clear" w:color="auto" w:fill="F2F2F2" w:themeFill="background1" w:themeFillShade="F2"/>
-          </w:tcPr>
-          <w:p>
-            <w:pPr>
-              <w:rPr>
-                <w:lang w:val="de-DE"/>
-              </w:rPr>
-            </w:pPr>
-            <w:r>
-              <w:rPr>
-                <w:lang w:val="de-DE"/>
-              </w:rPr>
               <w:t>Bearbeiter</w:t>
             </w:r>
           </w:p>
@@ -157,7 +160,7 @@
         </w:tc>
         <w:tc>
           <w:tcPr>
-            <w:tcW w:w="849" w:type="dxa"/>
+            <w:tcW w:w="848" w:type="dxa"/>
             <w:tcBorders>
               <w:top w:val="single" w:sz="8" w:space="0" w:color="auto"/>
               <w:left w:val="single" w:sz="8" w:space="0" w:color="auto"/>
@@ -197,7 +200,7 @@
         </w:tc>
         <w:tc>
           <w:tcPr>
-            <w:tcW w:w="1910" w:type="dxa"/>
+            <w:tcW w:w="1890" w:type="dxa"/>
             <w:tcBorders>
               <w:top w:val="single" w:sz="8" w:space="0" w:color="auto"/>
               <w:left w:val="single" w:sz="8" w:space="0" w:color="auto"/>
@@ -252,7 +255,8 @@
         </w:tc>
         <w:tc>
           <w:tcPr>
-            <w:tcW w:w="3606" w:type="dxa"/>
+            <w:tcW w:w="3556" w:type="dxa"/>
+            <w:gridSpan w:val="3"/>
             <w:tcBorders>
               <w:top w:val="single" w:sz="8" w:space="0" w:color="auto"/>
               <w:left w:val="single" w:sz="8" w:space="0" w:color="auto"/>
@@ -277,7 +281,7 @@
         </w:tc>
         <w:tc>
           <w:tcPr>
-            <w:tcW w:w="1112" w:type="dxa"/>
+            <w:tcW w:w="1220" w:type="dxa"/>
             <w:tcBorders>
               <w:top w:val="single" w:sz="8" w:space="0" w:color="auto"/>
               <w:left w:val="single" w:sz="8" w:space="0" w:color="auto"/>
@@ -302,7 +306,7 @@
         </w:tc>
         <w:tc>
           <w:tcPr>
-            <w:tcW w:w="1329" w:type="dxa"/>
+            <w:tcW w:w="1325" w:type="dxa"/>
             <w:tcBorders>
               <w:top w:val="single" w:sz="8" w:space="0" w:color="auto"/>
               <w:left w:val="single" w:sz="8" w:space="0" w:color="auto"/>
@@ -352,7 +356,7 @@
         </w:tc>
         <w:tc>
           <w:tcPr>
-            <w:tcW w:w="1721" w:type="dxa"/>
+            <w:tcW w:w="1693" w:type="dxa"/>
             <w:tcBorders>
               <w:top w:val="single" w:sz="8" w:space="0" w:color="auto"/>
               <w:left w:val="single" w:sz="8" w:space="0" w:color="auto"/>
@@ -421,7 +425,7 @@
         </w:tc>
         <w:tc>
           <w:tcPr>
-            <w:tcW w:w="849" w:type="dxa"/>
+            <w:tcW w:w="848" w:type="dxa"/>
             <w:tcBorders>
               <w:top w:val="single" w:sz="8" w:space="0" w:color="auto"/>
               <w:left w:val="single" w:sz="8" w:space="0" w:color="auto"/>
@@ -446,7 +450,7 @@
         </w:tc>
         <w:tc>
           <w:tcPr>
-            <w:tcW w:w="1910" w:type="dxa"/>
+            <w:tcW w:w="1890" w:type="dxa"/>
             <w:tcBorders>
               <w:top w:val="single" w:sz="8" w:space="0" w:color="auto"/>
               <w:left w:val="single" w:sz="8" w:space="0" w:color="auto"/>
@@ -488,7 +492,8 @@
         </w:tc>
         <w:tc>
           <w:tcPr>
-            <w:tcW w:w="3606" w:type="dxa"/>
+            <w:tcW w:w="3556" w:type="dxa"/>
+            <w:gridSpan w:val="3"/>
             <w:tcBorders>
               <w:top w:val="single" w:sz="8" w:space="0" w:color="auto"/>
             </w:tcBorders>
@@ -510,7 +515,7 @@
         </w:tc>
         <w:tc>
           <w:tcPr>
-            <w:tcW w:w="1112" w:type="dxa"/>
+            <w:tcW w:w="1220" w:type="dxa"/>
             <w:tcBorders>
               <w:top w:val="single" w:sz="8" w:space="0" w:color="auto"/>
             </w:tcBorders>
@@ -531,7 +536,7 @@
         </w:tc>
         <w:tc>
           <w:tcPr>
-            <w:tcW w:w="1329" w:type="dxa"/>
+            <w:tcW w:w="1325" w:type="dxa"/>
             <w:tcBorders>
               <w:top w:val="single" w:sz="8" w:space="0" w:color="auto"/>
             </w:tcBorders>
@@ -573,7 +578,7 @@
         </w:tc>
         <w:tc>
           <w:tcPr>
-            <w:tcW w:w="1721" w:type="dxa"/>
+            <w:tcW w:w="1693" w:type="dxa"/>
             <w:tcBorders>
               <w:top w:val="single" w:sz="8" w:space="0" w:color="auto"/>
             </w:tcBorders>
@@ -630,7 +635,7 @@
         </w:tc>
         <w:tc>
           <w:tcPr>
-            <w:tcW w:w="849" w:type="dxa"/>
+            <w:tcW w:w="848" w:type="dxa"/>
             <w:tcBorders>
               <w:top w:val="single" w:sz="8" w:space="0" w:color="auto"/>
             </w:tcBorders>
@@ -651,7 +656,7 @@
         </w:tc>
         <w:tc>
           <w:tcPr>
-            <w:tcW w:w="1910" w:type="dxa"/>
+            <w:tcW w:w="1890" w:type="dxa"/>
             <w:tcBorders>
               <w:top w:val="single" w:sz="8" w:space="0" w:color="auto"/>
             </w:tcBorders>
@@ -686,7 +691,8 @@
         </w:tc>
         <w:tc>
           <w:tcPr>
-            <w:tcW w:w="3606" w:type="dxa"/>
+            <w:tcW w:w="3556" w:type="dxa"/>
+            <w:gridSpan w:val="3"/>
           </w:tcPr>
           <w:p>
             <w:pPr>
@@ -704,7 +710,7 @@
         </w:tc>
         <w:tc>
           <w:tcPr>
-            <w:tcW w:w="1112" w:type="dxa"/>
+            <w:tcW w:w="1220" w:type="dxa"/>
           </w:tcPr>
           <w:p>
             <w:pPr>
@@ -722,7 +728,7 @@
         </w:tc>
         <w:tc>
           <w:tcPr>
-            <w:tcW w:w="1329" w:type="dxa"/>
+            <w:tcW w:w="1325" w:type="dxa"/>
           </w:tcPr>
           <w:p>
             <w:pPr>
@@ -758,7 +764,7 @@
         </w:tc>
         <w:tc>
           <w:tcPr>
-            <w:tcW w:w="1721" w:type="dxa"/>
+            <w:tcW w:w="1693" w:type="dxa"/>
           </w:tcPr>
           <w:p>
             <w:pPr>
@@ -800,7 +806,7 @@
         </w:tc>
         <w:tc>
           <w:tcPr>
-            <w:tcW w:w="849" w:type="dxa"/>
+            <w:tcW w:w="848" w:type="dxa"/>
           </w:tcPr>
           <w:p>
             <w:pPr>
@@ -818,7 +824,7 @@
         </w:tc>
         <w:tc>
           <w:tcPr>
-            <w:tcW w:w="1910" w:type="dxa"/>
+            <w:tcW w:w="1890" w:type="dxa"/>
           </w:tcPr>
           <w:p>
             <w:pPr>
@@ -856,7 +862,8 @@
         </w:tc>
         <w:tc>
           <w:tcPr>
-            <w:tcW w:w="3606" w:type="dxa"/>
+            <w:tcW w:w="3556" w:type="dxa"/>
+            <w:gridSpan w:val="3"/>
             <w:vAlign w:val="center"/>
           </w:tcPr>
           <w:p>
@@ -875,7 +882,7 @@
         </w:tc>
         <w:tc>
           <w:tcPr>
-            <w:tcW w:w="1112" w:type="dxa"/>
+            <w:tcW w:w="1220" w:type="dxa"/>
           </w:tcPr>
           <w:p>
             <w:pPr>
@@ -893,7 +900,7 @@
         </w:tc>
         <w:tc>
           <w:tcPr>
-            <w:tcW w:w="1329" w:type="dxa"/>
+            <w:tcW w:w="1325" w:type="dxa"/>
           </w:tcPr>
           <w:p>
             <w:pPr>
@@ -929,7 +936,7 @@
         </w:tc>
         <w:tc>
           <w:tcPr>
-            <w:tcW w:w="1721" w:type="dxa"/>
+            <w:tcW w:w="1693" w:type="dxa"/>
           </w:tcPr>
           <w:p>
             <w:pPr>
@@ -971,7 +978,7 @@
         </w:tc>
         <w:tc>
           <w:tcPr>
-            <w:tcW w:w="849" w:type="dxa"/>
+            <w:tcW w:w="848" w:type="dxa"/>
           </w:tcPr>
           <w:p>
             <w:pPr>
@@ -989,7 +996,7 @@
         </w:tc>
         <w:tc>
           <w:tcPr>
-            <w:tcW w:w="1910" w:type="dxa"/>
+            <w:tcW w:w="1890" w:type="dxa"/>
           </w:tcPr>
           <w:p>
             <w:pPr>
@@ -1021,7 +1028,8 @@
         </w:tc>
         <w:tc>
           <w:tcPr>
-            <w:tcW w:w="3606" w:type="dxa"/>
+            <w:tcW w:w="3556" w:type="dxa"/>
+            <w:gridSpan w:val="3"/>
             <w:vAlign w:val="center"/>
           </w:tcPr>
           <w:p>
@@ -1043,7 +1051,7 @@
         </w:tc>
         <w:tc>
           <w:tcPr>
-            <w:tcW w:w="1112" w:type="dxa"/>
+            <w:tcW w:w="1220" w:type="dxa"/>
           </w:tcPr>
           <w:p>
             <w:pPr>
@@ -1061,7 +1069,7 @@
         </w:tc>
         <w:tc>
           <w:tcPr>
-            <w:tcW w:w="1329" w:type="dxa"/>
+            <w:tcW w:w="1325" w:type="dxa"/>
           </w:tcPr>
           <w:p>
             <w:pPr>
@@ -1097,7 +1105,7 @@
         </w:tc>
         <w:tc>
           <w:tcPr>
-            <w:tcW w:w="1721" w:type="dxa"/>
+            <w:tcW w:w="1693" w:type="dxa"/>
           </w:tcPr>
           <w:p>
             <w:pPr>
@@ -1139,7 +1147,7 @@
         </w:tc>
         <w:tc>
           <w:tcPr>
-            <w:tcW w:w="849" w:type="dxa"/>
+            <w:tcW w:w="848" w:type="dxa"/>
           </w:tcPr>
           <w:p>
             <w:pPr>
@@ -1157,7 +1165,7 @@
         </w:tc>
         <w:tc>
           <w:tcPr>
-            <w:tcW w:w="1910" w:type="dxa"/>
+            <w:tcW w:w="1890" w:type="dxa"/>
           </w:tcPr>
           <w:p>
             <w:pPr>
@@ -1189,7 +1197,8 @@
         </w:tc>
         <w:tc>
           <w:tcPr>
-            <w:tcW w:w="3606" w:type="dxa"/>
+            <w:tcW w:w="3556" w:type="dxa"/>
+            <w:gridSpan w:val="3"/>
             <w:vAlign w:val="center"/>
           </w:tcPr>
           <w:p>
@@ -1208,7 +1217,7 @@
         </w:tc>
         <w:tc>
           <w:tcPr>
-            <w:tcW w:w="1112" w:type="dxa"/>
+            <w:tcW w:w="1220" w:type="dxa"/>
           </w:tcPr>
           <w:p>
             <w:pPr>
@@ -1226,7 +1235,7 @@
         </w:tc>
         <w:tc>
           <w:tcPr>
-            <w:tcW w:w="1329" w:type="dxa"/>
+            <w:tcW w:w="1325" w:type="dxa"/>
           </w:tcPr>
           <w:p>
             <w:pPr>
@@ -1262,7 +1271,7 @@
         </w:tc>
         <w:tc>
           <w:tcPr>
-            <w:tcW w:w="1721" w:type="dxa"/>
+            <w:tcW w:w="1693" w:type="dxa"/>
           </w:tcPr>
           <w:p>
             <w:pPr>
@@ -1316,7 +1325,7 @@
         </w:tc>
         <w:tc>
           <w:tcPr>
-            <w:tcW w:w="849" w:type="dxa"/>
+            <w:tcW w:w="848" w:type="dxa"/>
           </w:tcPr>
           <w:p>
             <w:pPr>
@@ -1334,7 +1343,7 @@
         </w:tc>
         <w:tc>
           <w:tcPr>
-            <w:tcW w:w="1910" w:type="dxa"/>
+            <w:tcW w:w="1890" w:type="dxa"/>
           </w:tcPr>
           <w:p>
             <w:pPr>
@@ -1366,7 +1375,8 @@
         </w:tc>
         <w:tc>
           <w:tcPr>
-            <w:tcW w:w="3606" w:type="dxa"/>
+            <w:tcW w:w="3556" w:type="dxa"/>
+            <w:gridSpan w:val="3"/>
             <w:vAlign w:val="center"/>
           </w:tcPr>
           <w:p>
@@ -1385,7 +1395,7 @@
         </w:tc>
         <w:tc>
           <w:tcPr>
-            <w:tcW w:w="1112" w:type="dxa"/>
+            <w:tcW w:w="1220" w:type="dxa"/>
           </w:tcPr>
           <w:p>
             <w:pPr>
@@ -1421,7 +1431,7 @@
         </w:tc>
         <w:tc>
           <w:tcPr>
-            <w:tcW w:w="1329" w:type="dxa"/>
+            <w:tcW w:w="1325" w:type="dxa"/>
           </w:tcPr>
           <w:p>
             <w:pPr>
@@ -1475,7 +1485,7 @@
         </w:tc>
         <w:tc>
           <w:tcPr>
-            <w:tcW w:w="1721" w:type="dxa"/>
+            <w:tcW w:w="1693" w:type="dxa"/>
           </w:tcPr>
           <w:p>
             <w:pPr>
@@ -1517,7 +1527,7 @@
         </w:tc>
         <w:tc>
           <w:tcPr>
-            <w:tcW w:w="849" w:type="dxa"/>
+            <w:tcW w:w="848" w:type="dxa"/>
           </w:tcPr>
           <w:p>
             <w:pPr>
@@ -1535,7 +1545,7 @@
         </w:tc>
         <w:tc>
           <w:tcPr>
-            <w:tcW w:w="1910" w:type="dxa"/>
+            <w:tcW w:w="1890" w:type="dxa"/>
           </w:tcPr>
           <w:p>
             <w:pPr>
@@ -1567,7 +1577,8 @@
         </w:tc>
         <w:tc>
           <w:tcPr>
-            <w:tcW w:w="3606" w:type="dxa"/>
+            <w:tcW w:w="3556" w:type="dxa"/>
+            <w:gridSpan w:val="3"/>
             <w:vAlign w:val="center"/>
           </w:tcPr>
           <w:p>
@@ -1586,7 +1597,7 @@
         </w:tc>
         <w:tc>
           <w:tcPr>
-            <w:tcW w:w="1112" w:type="dxa"/>
+            <w:tcW w:w="1220" w:type="dxa"/>
           </w:tcPr>
           <w:p>
             <w:pPr>
@@ -1604,7 +1615,7 @@
         </w:tc>
         <w:tc>
           <w:tcPr>
-            <w:tcW w:w="1329" w:type="dxa"/>
+            <w:tcW w:w="1325" w:type="dxa"/>
           </w:tcPr>
           <w:p>
             <w:pPr>
@@ -1640,7 +1651,7 @@
         </w:tc>
         <w:tc>
           <w:tcPr>
-            <w:tcW w:w="1721" w:type="dxa"/>
+            <w:tcW w:w="1693" w:type="dxa"/>
           </w:tcPr>
           <w:p>
             <w:pPr>
@@ -1682,7 +1693,7 @@
         </w:tc>
         <w:tc>
           <w:tcPr>
-            <w:tcW w:w="849" w:type="dxa"/>
+            <w:tcW w:w="848" w:type="dxa"/>
           </w:tcPr>
           <w:p>
             <w:pPr>
@@ -1700,7 +1711,7 @@
         </w:tc>
         <w:tc>
           <w:tcPr>
-            <w:tcW w:w="1910" w:type="dxa"/>
+            <w:tcW w:w="1890" w:type="dxa"/>
           </w:tcPr>
           <w:p>
             <w:pPr>
@@ -1732,7 +1743,8 @@
         </w:tc>
         <w:tc>
           <w:tcPr>
-            <w:tcW w:w="3606" w:type="dxa"/>
+            <w:tcW w:w="3556" w:type="dxa"/>
+            <w:gridSpan w:val="3"/>
             <w:vAlign w:val="center"/>
           </w:tcPr>
           <w:p>
@@ -1751,7 +1763,7 @@
         </w:tc>
         <w:tc>
           <w:tcPr>
-            <w:tcW w:w="1112" w:type="dxa"/>
+            <w:tcW w:w="1220" w:type="dxa"/>
           </w:tcPr>
           <w:p>
             <w:pPr>
@@ -1769,7 +1781,7 @@
         </w:tc>
         <w:tc>
           <w:tcPr>
-            <w:tcW w:w="1329" w:type="dxa"/>
+            <w:tcW w:w="1325" w:type="dxa"/>
           </w:tcPr>
           <w:p>
             <w:pPr>
@@ -1805,7 +1817,7 @@
         </w:tc>
         <w:tc>
           <w:tcPr>
-            <w:tcW w:w="1721" w:type="dxa"/>
+            <w:tcW w:w="1693" w:type="dxa"/>
           </w:tcPr>
           <w:p>
             <w:pPr>
@@ -1853,7 +1865,7 @@
         </w:tc>
         <w:tc>
           <w:tcPr>
-            <w:tcW w:w="849" w:type="dxa"/>
+            <w:tcW w:w="848" w:type="dxa"/>
           </w:tcPr>
           <w:p>
             <w:pPr>
@@ -1871,7 +1883,7 @@
         </w:tc>
         <w:tc>
           <w:tcPr>
-            <w:tcW w:w="1910" w:type="dxa"/>
+            <w:tcW w:w="1890" w:type="dxa"/>
           </w:tcPr>
           <w:p>
             <w:pPr>
@@ -1903,7 +1915,8 @@
         </w:tc>
         <w:tc>
           <w:tcPr>
-            <w:tcW w:w="3606" w:type="dxa"/>
+            <w:tcW w:w="3556" w:type="dxa"/>
+            <w:gridSpan w:val="3"/>
             <w:vAlign w:val="center"/>
           </w:tcPr>
           <w:p>
@@ -1922,7 +1935,7 @@
         </w:tc>
         <w:tc>
           <w:tcPr>
-            <w:tcW w:w="1112" w:type="dxa"/>
+            <w:tcW w:w="1220" w:type="dxa"/>
           </w:tcPr>
           <w:p>
             <w:pPr>
@@ -1943,7 +1956,7 @@
         </w:tc>
         <w:tc>
           <w:tcPr>
-            <w:tcW w:w="1329" w:type="dxa"/>
+            <w:tcW w:w="1325" w:type="dxa"/>
           </w:tcPr>
           <w:p>
             <w:pPr>
@@ -1979,7 +1992,7 @@
         </w:tc>
         <w:tc>
           <w:tcPr>
-            <w:tcW w:w="1721" w:type="dxa"/>
+            <w:tcW w:w="1693" w:type="dxa"/>
           </w:tcPr>
           <w:p>
             <w:pPr>
@@ -2021,7 +2034,7 @@
         </w:tc>
         <w:tc>
           <w:tcPr>
-            <w:tcW w:w="849" w:type="dxa"/>
+            <w:tcW w:w="848" w:type="dxa"/>
           </w:tcPr>
           <w:p>
             <w:pPr>
@@ -2039,7 +2052,7 @@
         </w:tc>
         <w:tc>
           <w:tcPr>
-            <w:tcW w:w="1910" w:type="dxa"/>
+            <w:tcW w:w="1890" w:type="dxa"/>
           </w:tcPr>
           <w:p>
             <w:pPr>
@@ -2071,7 +2084,8 @@
         </w:tc>
         <w:tc>
           <w:tcPr>
-            <w:tcW w:w="3606" w:type="dxa"/>
+            <w:tcW w:w="3556" w:type="dxa"/>
+            <w:gridSpan w:val="3"/>
             <w:vAlign w:val="center"/>
           </w:tcPr>
           <w:p>
@@ -2090,7 +2104,7 @@
         </w:tc>
         <w:tc>
           <w:tcPr>
-            <w:tcW w:w="1112" w:type="dxa"/>
+            <w:tcW w:w="1220" w:type="dxa"/>
           </w:tcPr>
           <w:p>
             <w:pPr>
@@ -2108,7 +2122,7 @@
         </w:tc>
         <w:tc>
           <w:tcPr>
-            <w:tcW w:w="1329" w:type="dxa"/>
+            <w:tcW w:w="1325" w:type="dxa"/>
           </w:tcPr>
           <w:p>
             <w:pPr>
@@ -2144,7 +2158,7 @@
         </w:tc>
         <w:tc>
           <w:tcPr>
-            <w:tcW w:w="1721" w:type="dxa"/>
+            <w:tcW w:w="1693" w:type="dxa"/>
           </w:tcPr>
           <w:p>
             <w:pPr>
@@ -2192,7 +2206,7 @@
         </w:tc>
         <w:tc>
           <w:tcPr>
-            <w:tcW w:w="849" w:type="dxa"/>
+            <w:tcW w:w="848" w:type="dxa"/>
           </w:tcPr>
           <w:p>
             <w:pPr>
@@ -2210,7 +2224,7 @@
         </w:tc>
         <w:tc>
           <w:tcPr>
-            <w:tcW w:w="1910" w:type="dxa"/>
+            <w:tcW w:w="1890" w:type="dxa"/>
           </w:tcPr>
           <w:p>
             <w:pPr>
@@ -2242,7 +2256,8 @@
         </w:tc>
         <w:tc>
           <w:tcPr>
-            <w:tcW w:w="3606" w:type="dxa"/>
+            <w:tcW w:w="3556" w:type="dxa"/>
+            <w:gridSpan w:val="3"/>
             <w:vAlign w:val="center"/>
           </w:tcPr>
           <w:p>
@@ -2264,7 +2279,7 @@
         </w:tc>
         <w:tc>
           <w:tcPr>
-            <w:tcW w:w="1112" w:type="dxa"/>
+            <w:tcW w:w="1220" w:type="dxa"/>
           </w:tcPr>
           <w:p>
             <w:pPr>
@@ -2282,7 +2297,7 @@
         </w:tc>
         <w:tc>
           <w:tcPr>
-            <w:tcW w:w="1329" w:type="dxa"/>
+            <w:tcW w:w="1325" w:type="dxa"/>
           </w:tcPr>
           <w:p>
             <w:pPr>
@@ -2318,7 +2333,7 @@
         </w:tc>
         <w:tc>
           <w:tcPr>
-            <w:tcW w:w="1721" w:type="dxa"/>
+            <w:tcW w:w="1693" w:type="dxa"/>
           </w:tcPr>
           <w:p>
             <w:pPr>
@@ -2360,7 +2375,7 @@
         </w:tc>
         <w:tc>
           <w:tcPr>
-            <w:tcW w:w="849" w:type="dxa"/>
+            <w:tcW w:w="848" w:type="dxa"/>
           </w:tcPr>
           <w:p>
             <w:pPr>
@@ -2378,7 +2393,7 @@
         </w:tc>
         <w:tc>
           <w:tcPr>
-            <w:tcW w:w="1910" w:type="dxa"/>
+            <w:tcW w:w="1890" w:type="dxa"/>
           </w:tcPr>
           <w:p>
             <w:pPr>
@@ -2410,7 +2425,8 @@
         </w:tc>
         <w:tc>
           <w:tcPr>
-            <w:tcW w:w="3606" w:type="dxa"/>
+            <w:tcW w:w="3556" w:type="dxa"/>
+            <w:gridSpan w:val="3"/>
             <w:vAlign w:val="center"/>
           </w:tcPr>
           <w:p>
@@ -2429,7 +2445,7 @@
         </w:tc>
         <w:tc>
           <w:tcPr>
-            <w:tcW w:w="1112" w:type="dxa"/>
+            <w:tcW w:w="1220" w:type="dxa"/>
           </w:tcPr>
           <w:p>
             <w:pPr>
@@ -2450,7 +2466,7 @@
         </w:tc>
         <w:tc>
           <w:tcPr>
-            <w:tcW w:w="1329" w:type="dxa"/>
+            <w:tcW w:w="1325" w:type="dxa"/>
           </w:tcPr>
           <w:p>
             <w:pPr>
@@ -2486,7 +2502,7 @@
         </w:tc>
         <w:tc>
           <w:tcPr>
-            <w:tcW w:w="1721" w:type="dxa"/>
+            <w:tcW w:w="1693" w:type="dxa"/>
           </w:tcPr>
           <w:p>
             <w:pPr>
@@ -2528,7 +2544,7 @@
         </w:tc>
         <w:tc>
           <w:tcPr>
-            <w:tcW w:w="849" w:type="dxa"/>
+            <w:tcW w:w="848" w:type="dxa"/>
           </w:tcPr>
           <w:p>
             <w:pPr>
@@ -2546,7 +2562,7 @@
         </w:tc>
         <w:tc>
           <w:tcPr>
-            <w:tcW w:w="1910" w:type="dxa"/>
+            <w:tcW w:w="1890" w:type="dxa"/>
           </w:tcPr>
           <w:p>
             <w:pPr>
@@ -2578,7 +2594,8 @@
         </w:tc>
         <w:tc>
           <w:tcPr>
-            <w:tcW w:w="3606" w:type="dxa"/>
+            <w:tcW w:w="3556" w:type="dxa"/>
+            <w:gridSpan w:val="3"/>
           </w:tcPr>
           <w:p>
             <w:pPr>
@@ -2599,7 +2616,7 @@
         </w:tc>
         <w:tc>
           <w:tcPr>
-            <w:tcW w:w="1112" w:type="dxa"/>
+            <w:tcW w:w="1220" w:type="dxa"/>
           </w:tcPr>
           <w:p>
             <w:pPr>
@@ -2619,7 +2636,7 @@
         </w:tc>
         <w:tc>
           <w:tcPr>
-            <w:tcW w:w="1329" w:type="dxa"/>
+            <w:tcW w:w="1325" w:type="dxa"/>
           </w:tcPr>
           <w:p>
             <w:pPr>
@@ -2657,7 +2674,7 @@
         </w:tc>
         <w:tc>
           <w:tcPr>
-            <w:tcW w:w="1721" w:type="dxa"/>
+            <w:tcW w:w="1693" w:type="dxa"/>
           </w:tcPr>
           <w:p>
             <w:pPr>
@@ -2711,7 +2728,7 @@
         </w:tc>
         <w:tc>
           <w:tcPr>
-            <w:tcW w:w="849" w:type="dxa"/>
+            <w:tcW w:w="848" w:type="dxa"/>
           </w:tcPr>
           <w:p>
             <w:pPr>
@@ -2729,7 +2746,7 @@
         </w:tc>
         <w:tc>
           <w:tcPr>
-            <w:tcW w:w="1910" w:type="dxa"/>
+            <w:tcW w:w="1890" w:type="dxa"/>
           </w:tcPr>
           <w:p>
             <w:pPr>
@@ -2761,7 +2778,8 @@
         </w:tc>
         <w:tc>
           <w:tcPr>
-            <w:tcW w:w="3606" w:type="dxa"/>
+            <w:tcW w:w="3556" w:type="dxa"/>
+            <w:gridSpan w:val="3"/>
             <w:vAlign w:val="center"/>
           </w:tcPr>
           <w:p>
@@ -2780,7 +2798,7 @@
         </w:tc>
         <w:tc>
           <w:tcPr>
-            <w:tcW w:w="1112" w:type="dxa"/>
+            <w:tcW w:w="1220" w:type="dxa"/>
           </w:tcPr>
           <w:p>
             <w:pPr>
@@ -2798,7 +2816,7 @@
         </w:tc>
         <w:tc>
           <w:tcPr>
-            <w:tcW w:w="1329" w:type="dxa"/>
+            <w:tcW w:w="1325" w:type="dxa"/>
           </w:tcPr>
           <w:p>
             <w:pPr>
@@ -2834,7 +2852,7 @@
         </w:tc>
         <w:tc>
           <w:tcPr>
-            <w:tcW w:w="1721" w:type="dxa"/>
+            <w:tcW w:w="1693" w:type="dxa"/>
           </w:tcPr>
           <w:p>
             <w:pPr>
@@ -2894,7 +2912,7 @@
         </w:tc>
         <w:tc>
           <w:tcPr>
-            <w:tcW w:w="849" w:type="dxa"/>
+            <w:tcW w:w="848" w:type="dxa"/>
           </w:tcPr>
           <w:p>
             <w:pPr>
@@ -2912,7 +2930,7 @@
         </w:tc>
         <w:tc>
           <w:tcPr>
-            <w:tcW w:w="1910" w:type="dxa"/>
+            <w:tcW w:w="1890" w:type="dxa"/>
           </w:tcPr>
           <w:p>
             <w:pPr>
@@ -2944,7 +2962,8 @@
         </w:tc>
         <w:tc>
           <w:tcPr>
-            <w:tcW w:w="3606" w:type="dxa"/>
+            <w:tcW w:w="3556" w:type="dxa"/>
+            <w:gridSpan w:val="3"/>
             <w:vAlign w:val="center"/>
           </w:tcPr>
           <w:p>
@@ -2963,7 +2982,7 @@
         </w:tc>
         <w:tc>
           <w:tcPr>
-            <w:tcW w:w="1112" w:type="dxa"/>
+            <w:tcW w:w="1220" w:type="dxa"/>
           </w:tcPr>
           <w:p>
             <w:pPr>
@@ -2981,7 +3000,7 @@
         </w:tc>
         <w:tc>
           <w:tcPr>
-            <w:tcW w:w="1329" w:type="dxa"/>
+            <w:tcW w:w="1325" w:type="dxa"/>
           </w:tcPr>
           <w:p>
             <w:pPr>
@@ -3017,7 +3036,7 @@
         </w:tc>
         <w:tc>
           <w:tcPr>
-            <w:tcW w:w="1721" w:type="dxa"/>
+            <w:tcW w:w="1693" w:type="dxa"/>
           </w:tcPr>
           <w:p>
             <w:pPr>
@@ -3071,7 +3090,7 @@
         </w:tc>
         <w:tc>
           <w:tcPr>
-            <w:tcW w:w="849" w:type="dxa"/>
+            <w:tcW w:w="848" w:type="dxa"/>
           </w:tcPr>
           <w:p>
             <w:pPr>
@@ -3089,7 +3108,7 @@
         </w:tc>
         <w:tc>
           <w:tcPr>
-            <w:tcW w:w="1910" w:type="dxa"/>
+            <w:tcW w:w="1890" w:type="dxa"/>
           </w:tcPr>
           <w:p>
             <w:pPr>
@@ -3121,7 +3140,8 @@
         </w:tc>
         <w:tc>
           <w:tcPr>
-            <w:tcW w:w="3606" w:type="dxa"/>
+            <w:tcW w:w="3556" w:type="dxa"/>
+            <w:gridSpan w:val="3"/>
             <w:vAlign w:val="center"/>
           </w:tcPr>
           <w:p>
@@ -3143,7 +3163,7 @@
         </w:tc>
         <w:tc>
           <w:tcPr>
-            <w:tcW w:w="1112" w:type="dxa"/>
+            <w:tcW w:w="1220" w:type="dxa"/>
           </w:tcPr>
           <w:p>
             <w:pPr>
@@ -3173,7 +3193,7 @@
         </w:tc>
         <w:tc>
           <w:tcPr>
-            <w:tcW w:w="1329" w:type="dxa"/>
+            <w:tcW w:w="1325" w:type="dxa"/>
           </w:tcPr>
           <w:p>
             <w:pPr>
@@ -3221,7 +3241,7 @@
         </w:tc>
         <w:tc>
           <w:tcPr>
-            <w:tcW w:w="1721" w:type="dxa"/>
+            <w:tcW w:w="1693" w:type="dxa"/>
           </w:tcPr>
           <w:p>
             <w:pPr>
@@ -3263,7 +3283,7 @@
         </w:tc>
         <w:tc>
           <w:tcPr>
-            <w:tcW w:w="849" w:type="dxa"/>
+            <w:tcW w:w="848" w:type="dxa"/>
           </w:tcPr>
           <w:p>
             <w:pPr>
@@ -3281,7 +3301,7 @@
         </w:tc>
         <w:tc>
           <w:tcPr>
-            <w:tcW w:w="1910" w:type="dxa"/>
+            <w:tcW w:w="1890" w:type="dxa"/>
           </w:tcPr>
           <w:p>
             <w:pPr>
@@ -3313,7 +3333,8 @@
         </w:tc>
         <w:tc>
           <w:tcPr>
-            <w:tcW w:w="3606" w:type="dxa"/>
+            <w:tcW w:w="3556" w:type="dxa"/>
+            <w:gridSpan w:val="3"/>
             <w:vAlign w:val="center"/>
           </w:tcPr>
           <w:p>
@@ -3332,7 +3353,7 @@
         </w:tc>
         <w:tc>
           <w:tcPr>
-            <w:tcW w:w="1112" w:type="dxa"/>
+            <w:tcW w:w="1220" w:type="dxa"/>
           </w:tcPr>
           <w:p>
             <w:pPr>
@@ -3368,7 +3389,7 @@
         </w:tc>
         <w:tc>
           <w:tcPr>
-            <w:tcW w:w="1329" w:type="dxa"/>
+            <w:tcW w:w="1325" w:type="dxa"/>
           </w:tcPr>
           <w:p>
             <w:pPr>
@@ -3422,7 +3443,7 @@
         </w:tc>
         <w:tc>
           <w:tcPr>
-            <w:tcW w:w="1721" w:type="dxa"/>
+            <w:tcW w:w="1693" w:type="dxa"/>
           </w:tcPr>
           <w:p>
             <w:pPr>
@@ -3464,7 +3485,7 @@
         </w:tc>
         <w:tc>
           <w:tcPr>
-            <w:tcW w:w="849" w:type="dxa"/>
+            <w:tcW w:w="848" w:type="dxa"/>
           </w:tcPr>
           <w:p>
             <w:pPr>
@@ -3482,7 +3503,7 @@
         </w:tc>
         <w:tc>
           <w:tcPr>
-            <w:tcW w:w="1910" w:type="dxa"/>
+            <w:tcW w:w="1890" w:type="dxa"/>
           </w:tcPr>
           <w:p>
             <w:pPr>
@@ -3514,7 +3535,8 @@
         </w:tc>
         <w:tc>
           <w:tcPr>
-            <w:tcW w:w="3606" w:type="dxa"/>
+            <w:tcW w:w="3556" w:type="dxa"/>
+            <w:gridSpan w:val="3"/>
             <w:vAlign w:val="center"/>
           </w:tcPr>
           <w:p>
@@ -3533,7 +3555,7 @@
         </w:tc>
         <w:tc>
           <w:tcPr>
-            <w:tcW w:w="1112" w:type="dxa"/>
+            <w:tcW w:w="1220" w:type="dxa"/>
           </w:tcPr>
           <w:p>
             <w:pPr>
@@ -3557,7 +3579,7 @@
         </w:tc>
         <w:tc>
           <w:tcPr>
-            <w:tcW w:w="1329" w:type="dxa"/>
+            <w:tcW w:w="1325" w:type="dxa"/>
           </w:tcPr>
           <w:p>
             <w:pPr>
@@ -3599,7 +3621,7 @@
         </w:tc>
         <w:tc>
           <w:tcPr>
-            <w:tcW w:w="1721" w:type="dxa"/>
+            <w:tcW w:w="1693" w:type="dxa"/>
           </w:tcPr>
           <w:p>
             <w:pPr>
@@ -3641,7 +3663,7 @@
         </w:tc>
         <w:tc>
           <w:tcPr>
-            <w:tcW w:w="849" w:type="dxa"/>
+            <w:tcW w:w="848" w:type="dxa"/>
           </w:tcPr>
           <w:p>
             <w:pPr>
@@ -3659,7 +3681,7 @@
         </w:tc>
         <w:tc>
           <w:tcPr>
-            <w:tcW w:w="1910" w:type="dxa"/>
+            <w:tcW w:w="1890" w:type="dxa"/>
           </w:tcPr>
           <w:p>
             <w:pPr>
@@ -3697,7 +3719,8 @@
         </w:tc>
         <w:tc>
           <w:tcPr>
-            <w:tcW w:w="3606" w:type="dxa"/>
+            <w:tcW w:w="3556" w:type="dxa"/>
+            <w:gridSpan w:val="3"/>
             <w:vAlign w:val="center"/>
           </w:tcPr>
           <w:p>
@@ -3716,7 +3739,7 @@
         </w:tc>
         <w:tc>
           <w:tcPr>
-            <w:tcW w:w="1112" w:type="dxa"/>
+            <w:tcW w:w="1220" w:type="dxa"/>
           </w:tcPr>
           <w:p>
             <w:pPr>
@@ -3740,7 +3763,7 @@
         </w:tc>
         <w:tc>
           <w:tcPr>
-            <w:tcW w:w="1329" w:type="dxa"/>
+            <w:tcW w:w="1325" w:type="dxa"/>
           </w:tcPr>
           <w:p>
             <w:pPr>
@@ -3782,7 +3805,7 @@
         </w:tc>
         <w:tc>
           <w:tcPr>
-            <w:tcW w:w="1721" w:type="dxa"/>
+            <w:tcW w:w="1693" w:type="dxa"/>
           </w:tcPr>
           <w:p>
             <w:pPr>
@@ -3824,7 +3847,7 @@
         </w:tc>
         <w:tc>
           <w:tcPr>
-            <w:tcW w:w="849" w:type="dxa"/>
+            <w:tcW w:w="848" w:type="dxa"/>
           </w:tcPr>
           <w:p>
             <w:pPr>
@@ -3842,7 +3865,7 @@
         </w:tc>
         <w:tc>
           <w:tcPr>
-            <w:tcW w:w="1910" w:type="dxa"/>
+            <w:tcW w:w="1890" w:type="dxa"/>
           </w:tcPr>
           <w:p>
             <w:pPr>
@@ -3880,7 +3903,8 @@
         </w:tc>
         <w:tc>
           <w:tcPr>
-            <w:tcW w:w="3606" w:type="dxa"/>
+            <w:tcW w:w="3556" w:type="dxa"/>
+            <w:gridSpan w:val="3"/>
             <w:vAlign w:val="center"/>
           </w:tcPr>
           <w:p>
@@ -3899,7 +3923,7 @@
         </w:tc>
         <w:tc>
           <w:tcPr>
-            <w:tcW w:w="1112" w:type="dxa"/>
+            <w:tcW w:w="1220" w:type="dxa"/>
           </w:tcPr>
           <w:p>
             <w:pPr>
@@ -3917,7 +3941,7 @@
         </w:tc>
         <w:tc>
           <w:tcPr>
-            <w:tcW w:w="1329" w:type="dxa"/>
+            <w:tcW w:w="1325" w:type="dxa"/>
           </w:tcPr>
           <w:p>
             <w:pPr>
@@ -3953,7 +3977,7 @@
         </w:tc>
         <w:tc>
           <w:tcPr>
-            <w:tcW w:w="1721" w:type="dxa"/>
+            <w:tcW w:w="1693" w:type="dxa"/>
           </w:tcPr>
           <w:p>
             <w:pPr>
@@ -3995,7 +4019,7 @@
         </w:tc>
         <w:tc>
           <w:tcPr>
-            <w:tcW w:w="849" w:type="dxa"/>
+            <w:tcW w:w="848" w:type="dxa"/>
           </w:tcPr>
           <w:p>
             <w:pPr>
@@ -4013,7 +4037,7 @@
         </w:tc>
         <w:tc>
           <w:tcPr>
-            <w:tcW w:w="1910" w:type="dxa"/>
+            <w:tcW w:w="1890" w:type="dxa"/>
           </w:tcPr>
           <w:p>
             <w:pPr>
@@ -4051,7 +4075,8 @@
         </w:tc>
         <w:tc>
           <w:tcPr>
-            <w:tcW w:w="3606" w:type="dxa"/>
+            <w:tcW w:w="3556" w:type="dxa"/>
+            <w:gridSpan w:val="3"/>
             <w:vAlign w:val="center"/>
           </w:tcPr>
           <w:p>
@@ -4070,7 +4095,7 @@
         </w:tc>
         <w:tc>
           <w:tcPr>
-            <w:tcW w:w="2441" w:type="dxa"/>
+            <w:tcW w:w="2545" w:type="dxa"/>
             <w:gridSpan w:val="2"/>
           </w:tcPr>
           <w:p>
@@ -4107,7 +4132,7 @@
         </w:tc>
         <w:tc>
           <w:tcPr>
-            <w:tcW w:w="1721" w:type="dxa"/>
+            <w:tcW w:w="1693" w:type="dxa"/>
           </w:tcPr>
           <w:p>
             <w:pPr>
@@ -4149,7 +4174,7 @@
         </w:tc>
         <w:tc>
           <w:tcPr>
-            <w:tcW w:w="849" w:type="dxa"/>
+            <w:tcW w:w="848" w:type="dxa"/>
           </w:tcPr>
           <w:p>
             <w:pPr>
@@ -4167,7 +4192,7 @@
         </w:tc>
         <w:tc>
           <w:tcPr>
-            <w:tcW w:w="1910" w:type="dxa"/>
+            <w:tcW w:w="1890" w:type="dxa"/>
           </w:tcPr>
           <w:p>
             <w:pPr>
@@ -4182,6 +4207,9 @@
         <w:tc>
           <w:tcPr>
             <w:tcW w:w="495" w:type="dxa"/>
+            <w:tcBorders>
+              <w:bottom w:val="single" w:sz="4" w:space="0" w:color="auto"/>
+            </w:tcBorders>
           </w:tcPr>
           <w:p>
             <w:pPr>
@@ -4205,7 +4233,11 @@
         </w:tc>
         <w:tc>
           <w:tcPr>
-            <w:tcW w:w="3606" w:type="dxa"/>
+            <w:tcW w:w="3556" w:type="dxa"/>
+            <w:gridSpan w:val="3"/>
+            <w:tcBorders>
+              <w:bottom w:val="single" w:sz="4" w:space="0" w:color="auto"/>
+            </w:tcBorders>
             <w:vAlign w:val="center"/>
           </w:tcPr>
           <w:p>
@@ -4224,7 +4256,10 @@
         </w:tc>
         <w:tc>
           <w:tcPr>
-            <w:tcW w:w="1112" w:type="dxa"/>
+            <w:tcW w:w="1220" w:type="dxa"/>
+            <w:tcBorders>
+              <w:bottom w:val="single" w:sz="4" w:space="0" w:color="auto"/>
+            </w:tcBorders>
           </w:tcPr>
           <w:p>
             <w:pPr>
@@ -4254,7 +4289,10 @@
         </w:tc>
         <w:tc>
           <w:tcPr>
-            <w:tcW w:w="1329" w:type="dxa"/>
+            <w:tcW w:w="1325" w:type="dxa"/>
+            <w:tcBorders>
+              <w:bottom w:val="single" w:sz="4" w:space="0" w:color="auto"/>
+            </w:tcBorders>
           </w:tcPr>
           <w:p>
             <w:pPr>
@@ -4282,6 +4320,9 @@
         <w:tc>
           <w:tcPr>
             <w:tcW w:w="1035" w:type="dxa"/>
+            <w:tcBorders>
+              <w:bottom w:val="single" w:sz="4" w:space="0" w:color="auto"/>
+            </w:tcBorders>
           </w:tcPr>
           <w:p>
             <w:pPr>
@@ -4299,7 +4340,10 @@
         </w:tc>
         <w:tc>
           <w:tcPr>
-            <w:tcW w:w="1721" w:type="dxa"/>
+            <w:tcW w:w="1693" w:type="dxa"/>
+            <w:tcBorders>
+              <w:bottom w:val="single" w:sz="4" w:space="0" w:color="auto"/>
+            </w:tcBorders>
           </w:tcPr>
           <w:p>
             <w:pPr>
@@ -4312,6 +4356,9 @@
         <w:tc>
           <w:tcPr>
             <w:tcW w:w="1275" w:type="dxa"/>
+            <w:tcBorders>
+              <w:bottom w:val="single" w:sz="4" w:space="0" w:color="auto"/>
+            </w:tcBorders>
           </w:tcPr>
           <w:p>
             <w:pPr>
@@ -4330,6 +4377,9 @@
         <w:tc>
           <w:tcPr>
             <w:tcW w:w="759" w:type="dxa"/>
+            <w:tcBorders>
+              <w:bottom w:val="single" w:sz="4" w:space="0" w:color="auto"/>
+            </w:tcBorders>
           </w:tcPr>
           <w:p>
             <w:pPr>
@@ -4347,7 +4397,10 @@
         </w:tc>
         <w:tc>
           <w:tcPr>
-            <w:tcW w:w="849" w:type="dxa"/>
+            <w:tcW w:w="848" w:type="dxa"/>
+            <w:tcBorders>
+              <w:bottom w:val="single" w:sz="4" w:space="0" w:color="auto"/>
+            </w:tcBorders>
           </w:tcPr>
           <w:p>
             <w:pPr>
@@ -4365,7 +4418,10 @@
         </w:tc>
         <w:tc>
           <w:tcPr>
-            <w:tcW w:w="1910" w:type="dxa"/>
+            <w:tcW w:w="1890" w:type="dxa"/>
+            <w:tcBorders>
+              <w:bottom w:val="single" w:sz="4" w:space="0" w:color="auto"/>
+            </w:tcBorders>
           </w:tcPr>
           <w:p>
             <w:pPr>
@@ -4376,28 +4432,296 @@
           </w:p>
         </w:tc>
       </w:tr>
-    </w:tbl>
-    <w:p>
-      <w:pPr>
-        <w:rPr>
-          <w:lang w:val="de-DE"/>
-        </w:rPr>
-      </w:pPr>
-    </w:p>
-    <w:tbl>
-      <w:tblPr>
-        <w:tblStyle w:val="Tabellenraster"/>
-        <w:tblW w:w="0" w:type="auto"/>
-        <w:tblLook w:val="04A0" w:firstRow="1" w:lastRow="0" w:firstColumn="1" w:lastColumn="0" w:noHBand="0" w:noVBand="1"/>
-      </w:tblPr>
-      <w:tblGrid>
-        <w:gridCol w:w="988"/>
-        <w:gridCol w:w="2126"/>
-      </w:tblGrid>
       <w:tr>
         <w:tc>
           <w:tcPr>
-            <w:tcW w:w="988" w:type="dxa"/>
+            <w:tcW w:w="495" w:type="dxa"/>
+            <w:tcBorders>
+              <w:top w:val="single" w:sz="4" w:space="0" w:color="auto"/>
+              <w:left w:val="nil"/>
+              <w:bottom w:val="nil"/>
+              <w:right w:val="nil"/>
+            </w:tcBorders>
+          </w:tcPr>
+          <w:p>
+            <w:pPr>
+              <w:rPr>
+                <w:lang w:val="de-DE"/>
+              </w:rPr>
+            </w:pPr>
+          </w:p>
+        </w:tc>
+        <w:tc>
+          <w:tcPr>
+            <w:tcW w:w="3556" w:type="dxa"/>
+            <w:gridSpan w:val="3"/>
+            <w:tcBorders>
+              <w:top w:val="single" w:sz="4" w:space="0" w:color="auto"/>
+              <w:left w:val="nil"/>
+              <w:bottom w:val="nil"/>
+              <w:right w:val="nil"/>
+            </w:tcBorders>
+            <w:vAlign w:val="center"/>
+          </w:tcPr>
+          <w:p>
+            <w:pPr>
+              <w:rPr>
+                <w:lang w:val="de-DE"/>
+              </w:rPr>
+            </w:pPr>
+          </w:p>
+        </w:tc>
+        <w:tc>
+          <w:tcPr>
+            <w:tcW w:w="1220" w:type="dxa"/>
+            <w:tcBorders>
+              <w:top w:val="single" w:sz="4" w:space="0" w:color="auto"/>
+              <w:left w:val="nil"/>
+              <w:bottom w:val="nil"/>
+              <w:right w:val="nil"/>
+            </w:tcBorders>
+          </w:tcPr>
+          <w:p>
+            <w:pPr>
+              <w:rPr>
+                <w:lang w:val="de-DE"/>
+              </w:rPr>
+            </w:pPr>
+          </w:p>
+        </w:tc>
+        <w:tc>
+          <w:tcPr>
+            <w:tcW w:w="1325" w:type="dxa"/>
+            <w:tcBorders>
+              <w:top w:val="single" w:sz="4" w:space="0" w:color="auto"/>
+              <w:left w:val="nil"/>
+              <w:bottom w:val="nil"/>
+              <w:right w:val="nil"/>
+            </w:tcBorders>
+          </w:tcPr>
+          <w:p>
+            <w:pPr>
+              <w:rPr>
+                <w:highlight w:val="cyan"/>
+                <w:lang w:val="de-DE"/>
+              </w:rPr>
+            </w:pPr>
+          </w:p>
+        </w:tc>
+        <w:tc>
+          <w:tcPr>
+            <w:tcW w:w="1035" w:type="dxa"/>
+            <w:tcBorders>
+              <w:top w:val="single" w:sz="4" w:space="0" w:color="auto"/>
+              <w:left w:val="nil"/>
+              <w:bottom w:val="nil"/>
+              <w:right w:val="nil"/>
+            </w:tcBorders>
+          </w:tcPr>
+          <w:p>
+            <w:pPr>
+              <w:rPr>
+                <w:lang w:val="de-DE"/>
+              </w:rPr>
+            </w:pPr>
+          </w:p>
+        </w:tc>
+        <w:tc>
+          <w:tcPr>
+            <w:tcW w:w="1693" w:type="dxa"/>
+            <w:tcBorders>
+              <w:top w:val="single" w:sz="4" w:space="0" w:color="auto"/>
+              <w:left w:val="nil"/>
+              <w:bottom w:val="nil"/>
+              <w:right w:val="single" w:sz="4" w:space="0" w:color="auto"/>
+            </w:tcBorders>
+          </w:tcPr>
+          <w:p>
+            <w:pPr>
+              <w:rPr>
+                <w:lang w:val="de-DE"/>
+              </w:rPr>
+            </w:pPr>
+          </w:p>
+        </w:tc>
+        <w:tc>
+          <w:tcPr>
+            <w:tcW w:w="1275" w:type="dxa"/>
+            <w:tcBorders>
+              <w:top w:val="single" w:sz="4" w:space="0" w:color="auto"/>
+              <w:left w:val="single" w:sz="4" w:space="0" w:color="auto"/>
+              <w:bottom w:val="single" w:sz="4" w:space="0" w:color="auto"/>
+              <w:right w:val="single" w:sz="4" w:space="0" w:color="auto"/>
+            </w:tcBorders>
+          </w:tcPr>
+          <w:p>
+            <w:pPr>
+              <w:rPr>
+                <w:b/>
+                <w:bCs/>
+                <w:lang w:val="de-DE"/>
+              </w:rPr>
+            </w:pPr>
+            <w:r>
+              <w:rPr>
+                <w:b/>
+                <w:bCs/>
+                <w:lang w:val="de-DE"/>
+              </w:rPr>
+              <w:t>Summe:</w:t>
+            </w:r>
+          </w:p>
+        </w:tc>
+        <w:tc>
+          <w:tcPr>
+            <w:tcW w:w="759" w:type="dxa"/>
+            <w:tcBorders>
+              <w:top w:val="single" w:sz="4" w:space="0" w:color="auto"/>
+              <w:left w:val="single" w:sz="4" w:space="0" w:color="auto"/>
+              <w:bottom w:val="single" w:sz="4" w:space="0" w:color="auto"/>
+              <w:right w:val="single" w:sz="4" w:space="0" w:color="auto"/>
+            </w:tcBorders>
+          </w:tcPr>
+          <w:p>
+            <w:pPr>
+              <w:rPr>
+                <w:b/>
+                <w:bCs/>
+                <w:lang w:val="de-DE"/>
+              </w:rPr>
+            </w:pPr>
+            <w:r>
+              <w:rPr>
+                <w:b/>
+                <w:bCs/>
+                <w:lang w:val="de-DE"/>
+              </w:rPr>
+              <w:fldChar w:fldCharType="begin"/>
+            </w:r>
+            <w:r>
+              <w:rPr>
+                <w:b/>
+                <w:bCs/>
+                <w:lang w:val="de-DE"/>
+              </w:rPr>
+              <w:instrText xml:space="preserve"> =SUM(ABOVE) </w:instrText>
+            </w:r>
+            <w:r>
+              <w:rPr>
+                <w:b/>
+                <w:bCs/>
+                <w:lang w:val="de-DE"/>
+              </w:rPr>
+              <w:fldChar w:fldCharType="separate"/>
+            </w:r>
+            <w:r>
+              <w:rPr>
+                <w:b/>
+                <w:bCs/>
+                <w:noProof/>
+                <w:lang w:val="de-DE"/>
+              </w:rPr>
+              <w:t>121,5</w:t>
+            </w:r>
+            <w:r>
+              <w:rPr>
+                <w:b/>
+                <w:bCs/>
+                <w:lang w:val="de-DE"/>
+              </w:rPr>
+              <w:fldChar w:fldCharType="end"/>
+            </w:r>
+          </w:p>
+        </w:tc>
+        <w:tc>
+          <w:tcPr>
+            <w:tcW w:w="848" w:type="dxa"/>
+            <w:tcBorders>
+              <w:top w:val="single" w:sz="4" w:space="0" w:color="auto"/>
+              <w:left w:val="single" w:sz="4" w:space="0" w:color="auto"/>
+              <w:bottom w:val="single" w:sz="4" w:space="0" w:color="auto"/>
+              <w:right w:val="single" w:sz="4" w:space="0" w:color="auto"/>
+            </w:tcBorders>
+          </w:tcPr>
+          <w:p>
+            <w:pPr>
+              <w:rPr>
+                <w:b/>
+                <w:bCs/>
+                <w:lang w:val="de-DE"/>
+              </w:rPr>
+            </w:pPr>
+            <w:r>
+              <w:rPr>
+                <w:b/>
+                <w:bCs/>
+                <w:lang w:val="de-DE"/>
+              </w:rPr>
+              <w:fldChar w:fldCharType="begin"/>
+            </w:r>
+            <w:r>
+              <w:rPr>
+                <w:b/>
+                <w:bCs/>
+                <w:lang w:val="de-DE"/>
+              </w:rPr>
+              <w:instrText xml:space="preserve"> =SUM(ABOVE) </w:instrText>
+            </w:r>
+            <w:r>
+              <w:rPr>
+                <w:b/>
+                <w:bCs/>
+                <w:lang w:val="de-DE"/>
+              </w:rPr>
+              <w:fldChar w:fldCharType="separate"/>
+            </w:r>
+            <w:r>
+              <w:rPr>
+                <w:b/>
+                <w:bCs/>
+                <w:noProof/>
+                <w:lang w:val="de-DE"/>
+              </w:rPr>
+              <w:t>0</w:t>
+            </w:r>
+            <w:r>
+              <w:rPr>
+                <w:b/>
+                <w:bCs/>
+                <w:lang w:val="de-DE"/>
+              </w:rPr>
+              <w:fldChar w:fldCharType="end"/>
+            </w:r>
+          </w:p>
+        </w:tc>
+        <w:tc>
+          <w:tcPr>
+            <w:tcW w:w="1890" w:type="dxa"/>
+            <w:tcBorders>
+              <w:top w:val="single" w:sz="4" w:space="0" w:color="auto"/>
+              <w:left w:val="single" w:sz="4" w:space="0" w:color="auto"/>
+              <w:bottom w:val="nil"/>
+              <w:right w:val="nil"/>
+            </w:tcBorders>
+          </w:tcPr>
+          <w:p>
+            <w:pPr>
+              <w:rPr>
+                <w:lang w:val="de-DE"/>
+              </w:rPr>
+            </w:pPr>
+          </w:p>
+        </w:tc>
+      </w:tr>
+      <w:tr>
+        <w:trPr>
+          <w:gridAfter w:val="9"/>
+          <w:wAfter w:w="10982" w:type="dxa"/>
+        </w:trPr>
+        <w:tc>
+          <w:tcPr>
+            <w:tcW w:w="1129" w:type="dxa"/>
+            <w:gridSpan w:val="2"/>
             <w:shd w:val="clear" w:color="auto" w:fill="F2F2F2" w:themeFill="background1" w:themeFillShade="F2"/>
           </w:tcPr>
           <w:p>
@@ -4412,11 +4736,17 @@
               </w:rPr>
               <w:t>Legende</w:t>
             </w:r>
-          </w:p>
-        </w:tc>
-        <w:tc>
-          <w:tcPr>
-            <w:tcW w:w="2126" w:type="dxa"/>
+            <w:r>
+              <w:rPr>
+                <w:lang w:val="de-DE"/>
+              </w:rPr>
+              <w:t>:</w:t>
+            </w:r>
+          </w:p>
+        </w:tc>
+        <w:tc>
+          <w:tcPr>
+            <w:tcW w:w="1985" w:type="dxa"/>
           </w:tcPr>
           <w:p>
             <w:pPr>
@@ -4508,7 +4838,7 @@
 <w:hdr xmlns:wpc="http://schemas.microsoft.com/office/word/2010/wordprocessingCanvas" xmlns:cx="http://schemas.microsoft.com/office/drawing/2014/chartex" xmlns:cx1="http://schemas.microsoft.com/office/drawing/2015/9/8/chartex" xmlns:cx2="http://schemas.microsoft.com/office/drawing/2015/10/21/chartex" xmlns:cx3="http://schemas.microsoft.com/office/drawing/2016/5/9/chartex" xmlns:cx4="http://schemas.microsoft.com/office/drawing/2016/5/10/chartex" xmlns:cx5="http://schemas.microsoft.com/office/drawing/2016/5/11/chartex" xmlns:cx6="http://schemas.microsoft.com/office/drawing/2016/5/12/chartex" xmlns:cx7="http://schemas.microsoft.com/office/drawing/2016/5/13/chartex" xmlns:cx8="http://schemas.microsoft.com/office/drawing/2016/5/14/chartex" xmlns:mc="http://schemas.openxmlformats.org/markup-compatibility/2006" xmlns:aink="http://schemas.microsoft.com/office/drawing/2016/ink" xmlns:am3d="http://schemas.microsoft.com/office/drawing/2017/model3d" xmlns:o="urn:schemas-microsoft-com:office:office" xmlns:oel="http://schemas.microsoft.com/office/2019/extlst" xmlns:r="http://schemas.openxmlformats.org/officeDocument/2006/relationships" xmlns:m="http://schemas.openxmlformats.org/officeDocument/2006/math" xmlns:v="urn:schemas-microsoft-com:vml" xmlns:wp14="http://schemas.microsoft.com/office/word/2010/wordprocessingDrawing" xmlns:wp="http://schemas.openxmlformats.org/drawingml/2006/wordprocessingDrawing" xmlns:w10="urn:schemas-microsoft-com:office:word" xmlns:w="http://schemas.openxmlformats.org/wordprocessingml/2006/main" xmlns:w14="http://schemas.microsoft.com/office/word/2010/wordml" xmlns:w15="http://schemas.microsoft.com/office/word/2012/wordml" xmlns:w16cex="http://schemas.microsoft.com/office/word/2018/wordml/cex" xmlns:w16cid="http://schemas.microsoft.com/office/word/2016/wordml/cid" xmlns:w16="http://schemas.microsoft.com/office/word/2018/wordml" xmlns:w16sdtdh="http://schemas.microsoft.com/office/word/2020/wordml/sdtdatahash" xmlns:w16se="http://schemas.microsoft.com/office/word/2015/wordml/symex" xmlns:wpg="http://schemas.microsoft.com/office/word/2010/wordprocessingGroup" xmlns:wpi="http://schemas.microsoft.com/office/word/2010/wordprocessingInk" xmlns:wne="http://schemas.microsoft.com/office/word/2006/wordml" xmlns:wps="http://schemas.microsoft.com/office/word/2010/wordprocessingShape" mc:Ignorable="w14 w15 w16se w16cid w16 w16cex w16sdtdh wp14">
   <w:tbl>
     <w:tblPr>
-      <w:tblStyle w:val="Tabellenraster"/>
+      <w:tblStyle w:val="TableGrid"/>
       <w:tblW w:w="14287" w:type="dxa"/>
       <w:tblBorders>
         <w:top w:val="none" w:sz="0" w:space="0" w:color="auto"/>
@@ -4538,7 +4868,7 @@
         </w:tcPr>
         <w:p>
           <w:pPr>
-            <w:pStyle w:val="Kopfzeile"/>
+            <w:pStyle w:val="Header"/>
             <w:rPr>
               <w:lang w:val="de-DE"/>
             </w:rPr>
@@ -4582,7 +4912,7 @@
         </w:tcPr>
         <w:p>
           <w:pPr>
-            <w:pStyle w:val="Kopfzeile"/>
+            <w:pStyle w:val="Header"/>
             <w:jc w:val="center"/>
             <w:rPr>
               <w:lang w:val="de-DE"/>
@@ -4603,7 +4933,7 @@
         </w:tcPr>
         <w:p>
           <w:pPr>
-            <w:pStyle w:val="Kopfzeile"/>
+            <w:pStyle w:val="Header"/>
             <w:jc w:val="center"/>
             <w:rPr>
               <w:lang w:val="de-DE"/>
@@ -4623,7 +4953,7 @@
         </w:tcPr>
         <w:p>
           <w:pPr>
-            <w:pStyle w:val="Kopfzeile"/>
+            <w:pStyle w:val="Header"/>
             <w:jc w:val="right"/>
           </w:pPr>
           <w:r>
@@ -4685,7 +5015,7 @@
   </w:tbl>
   <w:p>
     <w:pPr>
-      <w:pStyle w:val="Kopfzeile"/>
+      <w:pStyle w:val="Header"/>
     </w:pPr>
   </w:p>
 </w:hdr>
@@ -5086,16 +5416,16 @@
     <w:lsdException w:name="Unresolved Mention" w:semiHidden="1" w:unhideWhenUsed="1"/>
     <w:lsdException w:name="Smart Link" w:semiHidden="1" w:unhideWhenUsed="1"/>
   </w:latentStyles>
-  <w:style w:type="paragraph" w:default="1" w:styleId="Standard">
+  <w:style w:type="paragraph" w:default="1" w:styleId="Normal">
     <w:name w:val="Normal"/>
     <w:qFormat/>
     <w:rsid w:val="003C01FE"/>
   </w:style>
-  <w:style w:type="paragraph" w:styleId="berschrift1">
+  <w:style w:type="paragraph" w:styleId="Heading1">
     <w:name w:val="heading 1"/>
-    <w:basedOn w:val="Standard"/>
-    <w:next w:val="Standard"/>
-    <w:link w:val="berschrift1Zchn"/>
+    <w:basedOn w:val="Normal"/>
+    <w:next w:val="Normal"/>
+    <w:link w:val="Heading1Char"/>
     <w:uiPriority w:val="9"/>
     <w:qFormat/>
     <w:rsid w:val="003C01FE"/>
@@ -5112,11 +5442,11 @@
       <w:szCs w:val="32"/>
     </w:rPr>
   </w:style>
-  <w:style w:type="paragraph" w:styleId="berschrift2">
+  <w:style w:type="paragraph" w:styleId="Heading2">
     <w:name w:val="heading 2"/>
-    <w:basedOn w:val="Standard"/>
-    <w:next w:val="Standard"/>
-    <w:link w:val="berschrift2Zchn"/>
+    <w:basedOn w:val="Normal"/>
+    <w:next w:val="Normal"/>
+    <w:link w:val="Heading2Char"/>
     <w:uiPriority w:val="9"/>
     <w:unhideWhenUsed/>
     <w:qFormat/>
@@ -5134,13 +5464,13 @@
       <w:szCs w:val="26"/>
     </w:rPr>
   </w:style>
-  <w:style w:type="character" w:default="1" w:styleId="Absatz-Standardschriftart">
+  <w:style w:type="character" w:default="1" w:styleId="DefaultParagraphFont">
     <w:name w:val="Default Paragraph Font"/>
     <w:uiPriority w:val="1"/>
     <w:semiHidden/>
     <w:unhideWhenUsed/>
   </w:style>
-  <w:style w:type="table" w:default="1" w:styleId="NormaleTabelle">
+  <w:style w:type="table" w:default="1" w:styleId="TableNormal">
     <w:name w:val="Normal Table"/>
     <w:uiPriority w:val="99"/>
     <w:semiHidden/>
@@ -5155,16 +5485,16 @@
       </w:tblCellMar>
     </w:tblPr>
   </w:style>
-  <w:style w:type="numbering" w:default="1" w:styleId="KeineListe">
+  <w:style w:type="numbering" w:default="1" w:styleId="NoList">
     <w:name w:val="No List"/>
     <w:uiPriority w:val="99"/>
     <w:semiHidden/>
     <w:unhideWhenUsed/>
   </w:style>
-  <w:style w:type="paragraph" w:styleId="Funotentext">
+  <w:style w:type="paragraph" w:styleId="FootnoteText">
     <w:name w:val="footnote text"/>
-    <w:basedOn w:val="Standard"/>
-    <w:link w:val="FunotentextZchn"/>
+    <w:basedOn w:val="Normal"/>
+    <w:link w:val="FootnoteTextChar"/>
     <w:uiPriority w:val="99"/>
     <w:semiHidden/>
     <w:unhideWhenUsed/>
@@ -5177,10 +5507,10 @@
       <w:szCs w:val="20"/>
     </w:rPr>
   </w:style>
-  <w:style w:type="character" w:customStyle="1" w:styleId="FunotentextZchn">
-    <w:name w:val="Fußnotentext Zchn"/>
-    <w:basedOn w:val="Absatz-Standardschriftart"/>
-    <w:link w:val="Funotentext"/>
+  <w:style w:type="character" w:customStyle="1" w:styleId="FootnoteTextChar">
+    <w:name w:val="Footnote Text Char"/>
+    <w:basedOn w:val="DefaultParagraphFont"/>
+    <w:link w:val="FootnoteText"/>
     <w:uiPriority w:val="99"/>
     <w:semiHidden/>
     <w:rsid w:val="003C01FE"/>
@@ -5190,9 +5520,9 @@
       <w:lang w:val="de-DE"/>
     </w:rPr>
   </w:style>
-  <w:style w:type="character" w:styleId="Funotenzeichen">
+  <w:style w:type="character" w:styleId="FootnoteReference">
     <w:name w:val="footnote reference"/>
-    <w:basedOn w:val="Absatz-Standardschriftart"/>
+    <w:basedOn w:val="DefaultParagraphFont"/>
     <w:uiPriority w:val="99"/>
     <w:semiHidden/>
     <w:unhideWhenUsed/>
@@ -5201,10 +5531,10 @@
       <w:vertAlign w:val="superscript"/>
     </w:rPr>
   </w:style>
-  <w:style w:type="paragraph" w:styleId="Fuzeile">
+  <w:style w:type="paragraph" w:styleId="Footer">
     <w:name w:val="footer"/>
-    <w:basedOn w:val="Standard"/>
-    <w:link w:val="FuzeileZchn"/>
+    <w:basedOn w:val="Normal"/>
+    <w:link w:val="FooterChar"/>
     <w:uiPriority w:val="99"/>
     <w:unhideWhenUsed/>
     <w:rsid w:val="003C01FE"/>
@@ -5216,10 +5546,10 @@
       <w:spacing w:after="0" w:line="240" w:lineRule="auto"/>
     </w:pPr>
   </w:style>
-  <w:style w:type="character" w:customStyle="1" w:styleId="FuzeileZchn">
-    <w:name w:val="Fußzeile Zchn"/>
-    <w:basedOn w:val="Absatz-Standardschriftart"/>
-    <w:link w:val="Fuzeile"/>
+  <w:style w:type="character" w:customStyle="1" w:styleId="FooterChar">
+    <w:name w:val="Footer Char"/>
+    <w:basedOn w:val="DefaultParagraphFont"/>
+    <w:link w:val="Footer"/>
     <w:uiPriority w:val="99"/>
     <w:rsid w:val="003C01FE"/>
     <w:rPr>
@@ -5228,7 +5558,7 @@
   </w:style>
   <w:style w:type="character" w:styleId="Hyperlink">
     <w:name w:val="Hyperlink"/>
-    <w:basedOn w:val="Absatz-Standardschriftart"/>
+    <w:basedOn w:val="DefaultParagraphFont"/>
     <w:uiPriority w:val="99"/>
     <w:unhideWhenUsed/>
     <w:rsid w:val="003C01FE"/>
@@ -5237,10 +5567,10 @@
       <w:u w:val="single"/>
     </w:rPr>
   </w:style>
-  <w:style w:type="paragraph" w:styleId="Kopfzeile">
+  <w:style w:type="paragraph" w:styleId="Header">
     <w:name w:val="header"/>
-    <w:basedOn w:val="Standard"/>
-    <w:link w:val="KopfzeileZchn"/>
+    <w:basedOn w:val="Normal"/>
+    <w:link w:val="HeaderChar"/>
     <w:uiPriority w:val="99"/>
     <w:unhideWhenUsed/>
     <w:rsid w:val="003C01FE"/>
@@ -5252,19 +5582,19 @@
       <w:spacing w:after="0" w:line="240" w:lineRule="auto"/>
     </w:pPr>
   </w:style>
-  <w:style w:type="character" w:customStyle="1" w:styleId="KopfzeileZchn">
-    <w:name w:val="Kopfzeile Zchn"/>
-    <w:basedOn w:val="Absatz-Standardschriftart"/>
-    <w:link w:val="Kopfzeile"/>
+  <w:style w:type="character" w:customStyle="1" w:styleId="HeaderChar">
+    <w:name w:val="Header Char"/>
+    <w:basedOn w:val="DefaultParagraphFont"/>
+    <w:link w:val="Header"/>
     <w:uiPriority w:val="99"/>
     <w:rsid w:val="003C01FE"/>
     <w:rPr>
       <w:lang w:val="de-DE"/>
     </w:rPr>
   </w:style>
-  <w:style w:type="paragraph" w:styleId="Listenabsatz">
+  <w:style w:type="paragraph" w:styleId="ListParagraph">
     <w:name w:val="List Paragraph"/>
-    <w:basedOn w:val="Standard"/>
+    <w:basedOn w:val="Normal"/>
     <w:uiPriority w:val="34"/>
     <w:qFormat/>
     <w:rsid w:val="003C01FE"/>
@@ -5273,9 +5603,9 @@
       <w:contextualSpacing/>
     </w:pPr>
   </w:style>
-  <w:style w:type="character" w:styleId="NichtaufgelsteErwhnung">
+  <w:style w:type="character" w:styleId="UnresolvedMention">
     <w:name w:val="Unresolved Mention"/>
-    <w:basedOn w:val="Absatz-Standardschriftart"/>
+    <w:basedOn w:val="DefaultParagraphFont"/>
     <w:uiPriority w:val="99"/>
     <w:semiHidden/>
     <w:unhideWhenUsed/>
@@ -5285,10 +5615,10 @@
       <w:shd w:val="clear" w:color="auto" w:fill="E1DFDD"/>
     </w:rPr>
   </w:style>
-  <w:style w:type="character" w:customStyle="1" w:styleId="berschrift1Zchn">
-    <w:name w:val="Überschrift 1 Zchn"/>
-    <w:basedOn w:val="Absatz-Standardschriftart"/>
-    <w:link w:val="berschrift1"/>
+  <w:style w:type="character" w:customStyle="1" w:styleId="Heading1Char">
+    <w:name w:val="Heading 1 Char"/>
+    <w:basedOn w:val="DefaultParagraphFont"/>
+    <w:link w:val="Heading1"/>
     <w:uiPriority w:val="9"/>
     <w:rsid w:val="003C01FE"/>
     <w:rPr>
@@ -5299,10 +5629,10 @@
       <w:lang w:val="de-DE"/>
     </w:rPr>
   </w:style>
-  <w:style w:type="character" w:customStyle="1" w:styleId="berschrift2Zchn">
-    <w:name w:val="Überschrift 2 Zchn"/>
-    <w:basedOn w:val="Absatz-Standardschriftart"/>
-    <w:link w:val="berschrift2"/>
+  <w:style w:type="character" w:customStyle="1" w:styleId="Heading2Char">
+    <w:name w:val="Heading 2 Char"/>
+    <w:basedOn w:val="DefaultParagraphFont"/>
+    <w:link w:val="Heading2"/>
     <w:uiPriority w:val="9"/>
     <w:rsid w:val="003C01FE"/>
     <w:rPr>
@@ -5313,9 +5643,9 @@
       <w:lang w:val="de-DE"/>
     </w:rPr>
   </w:style>
-  <w:style w:type="table" w:styleId="Tabellenraster">
+  <w:style w:type="table" w:styleId="TableGrid">
     <w:name w:val="Table Grid"/>
-    <w:basedOn w:val="NormaleTabelle"/>
+    <w:basedOn w:val="TableNormal"/>
     <w:uiPriority w:val="39"/>
     <w:rsid w:val="005A42B1"/>
     <w:pPr>

--- a/PM/Terminplan/Terminplan_v2.docx
+++ b/PM/Terminplan/Terminplan_v2.docx
@@ -4,7 +4,7 @@
   <w:body>
     <w:tbl>
       <w:tblPr>
-        <w:tblStyle w:val="TableGrid"/>
+        <w:tblStyle w:val="Tabellenraster"/>
         <w:tblW w:w="14096" w:type="dxa"/>
         <w:tblInd w:w="-5" w:type="dxa"/>
         <w:tblLook w:val="04A0" w:firstRow="1" w:lastRow="0" w:firstColumn="1" w:lastColumn="0" w:noHBand="0" w:noVBand="1"/>
@@ -589,12 +589,28 @@
                 <w:lang w:val="de-DE"/>
               </w:rPr>
             </w:pPr>
-            <w:r>
-              <w:rPr>
-                <w:lang w:val="de-DE"/>
-              </w:rPr>
-              <w:t>Grosse, Hoehnel</w:t>
-            </w:r>
+            <w:proofErr w:type="spellStart"/>
+            <w:r>
+              <w:rPr>
+                <w:lang w:val="de-DE"/>
+              </w:rPr>
+              <w:t>Grosse</w:t>
+            </w:r>
+            <w:proofErr w:type="spellEnd"/>
+            <w:r>
+              <w:rPr>
+                <w:lang w:val="de-DE"/>
+              </w:rPr>
+              <w:t xml:space="preserve">, </w:t>
+            </w:r>
+            <w:proofErr w:type="spellStart"/>
+            <w:r>
+              <w:rPr>
+                <w:lang w:val="de-DE"/>
+              </w:rPr>
+              <w:t>Hoehnel</w:t>
+            </w:r>
+            <w:proofErr w:type="spellEnd"/>
           </w:p>
         </w:tc>
         <w:tc>
@@ -704,8 +720,16 @@
               <w:rPr>
                 <w:lang w:val="de-DE"/>
               </w:rPr>
-              <w:t>Beweis der Invertierbarkeit</w:t>
-            </w:r>
+              <w:t xml:space="preserve">Beweis der </w:t>
+            </w:r>
+            <w:proofErr w:type="spellStart"/>
+            <w:r>
+              <w:rPr>
+                <w:lang w:val="de-DE"/>
+              </w:rPr>
+              <w:t>Invertierbarkeit</w:t>
+            </w:r>
+            <w:proofErr w:type="spellEnd"/>
           </w:p>
         </w:tc>
         <w:tc>
@@ -754,12 +778,14 @@
                 <w:lang w:val="de-DE"/>
               </w:rPr>
             </w:pPr>
+            <w:proofErr w:type="spellStart"/>
             <w:r>
               <w:rPr>
                 <w:lang w:val="de-DE"/>
               </w:rPr>
               <w:t>Hoehnel</w:t>
             </w:r>
+            <w:proofErr w:type="spellEnd"/>
           </w:p>
         </w:tc>
         <w:tc>
@@ -926,12 +952,14 @@
                 <w:lang w:val="de-DE"/>
               </w:rPr>
             </w:pPr>
+            <w:proofErr w:type="spellStart"/>
             <w:r>
               <w:rPr>
                 <w:lang w:val="de-DE"/>
               </w:rPr>
               <w:t>Grosse</w:t>
             </w:r>
+            <w:proofErr w:type="spellEnd"/>
           </w:p>
         </w:tc>
         <w:tc>
@@ -1095,12 +1123,14 @@
                 <w:lang w:val="de-DE"/>
               </w:rPr>
             </w:pPr>
+            <w:proofErr w:type="spellStart"/>
             <w:r>
               <w:rPr>
                 <w:lang w:val="de-DE"/>
               </w:rPr>
               <w:t>Grosse</w:t>
             </w:r>
+            <w:proofErr w:type="spellEnd"/>
           </w:p>
         </w:tc>
         <w:tc>
@@ -1279,12 +1309,14 @@
                 <w:lang w:val="de-DE"/>
               </w:rPr>
             </w:pPr>
+            <w:proofErr w:type="spellStart"/>
             <w:r>
               <w:rPr>
                 <w:lang w:val="de-DE"/>
               </w:rPr>
               <w:t>Hoehnel</w:t>
             </w:r>
+            <w:proofErr w:type="spellEnd"/>
           </w:p>
         </w:tc>
         <w:tc>
@@ -1475,12 +1507,14 @@
                 <w:lang w:val="de-DE"/>
               </w:rPr>
             </w:pPr>
+            <w:proofErr w:type="spellStart"/>
             <w:r>
               <w:rPr>
                 <w:lang w:val="de-DE"/>
               </w:rPr>
               <w:t>Hoehnel</w:t>
             </w:r>
+            <w:proofErr w:type="spellEnd"/>
           </w:p>
         </w:tc>
         <w:tc>
@@ -1641,12 +1675,14 @@
                 <w:lang w:val="de-DE"/>
               </w:rPr>
             </w:pPr>
+            <w:proofErr w:type="spellStart"/>
             <w:r>
               <w:rPr>
                 <w:lang w:val="de-DE"/>
               </w:rPr>
               <w:t>Grosse</w:t>
             </w:r>
+            <w:proofErr w:type="spellEnd"/>
           </w:p>
         </w:tc>
         <w:tc>
@@ -1807,12 +1843,14 @@
                 <w:lang w:val="de-DE"/>
               </w:rPr>
             </w:pPr>
+            <w:proofErr w:type="spellStart"/>
             <w:r>
               <w:rPr>
                 <w:lang w:val="de-DE"/>
               </w:rPr>
               <w:t>Grosse</w:t>
             </w:r>
+            <w:proofErr w:type="spellEnd"/>
           </w:p>
         </w:tc>
         <w:tc>
@@ -1982,12 +2020,14 @@
                 <w:lang w:val="de-DE"/>
               </w:rPr>
             </w:pPr>
+            <w:proofErr w:type="spellStart"/>
             <w:r>
               <w:rPr>
                 <w:lang w:val="de-DE"/>
               </w:rPr>
               <w:t>Grosse</w:t>
             </w:r>
+            <w:proofErr w:type="spellEnd"/>
           </w:p>
         </w:tc>
         <w:tc>
@@ -2148,12 +2188,14 @@
                 <w:lang w:val="de-DE"/>
               </w:rPr>
             </w:pPr>
+            <w:proofErr w:type="spellStart"/>
             <w:r>
               <w:rPr>
                 <w:lang w:val="de-DE"/>
               </w:rPr>
               <w:t>Hoehnel</w:t>
             </w:r>
+            <w:proofErr w:type="spellEnd"/>
           </w:p>
         </w:tc>
         <w:tc>
@@ -2682,12 +2724,28 @@
                 <w:lang w:val="de-DE"/>
               </w:rPr>
             </w:pPr>
-            <w:r>
-              <w:rPr>
-                <w:lang w:val="de-DE"/>
-              </w:rPr>
-              <w:t>Grosse, Hoehnel</w:t>
-            </w:r>
+            <w:proofErr w:type="spellStart"/>
+            <w:r>
+              <w:rPr>
+                <w:lang w:val="de-DE"/>
+              </w:rPr>
+              <w:t>Grosse</w:t>
+            </w:r>
+            <w:proofErr w:type="spellEnd"/>
+            <w:r>
+              <w:rPr>
+                <w:lang w:val="de-DE"/>
+              </w:rPr>
+              <w:t xml:space="preserve">, </w:t>
+            </w:r>
+            <w:proofErr w:type="spellStart"/>
+            <w:r>
+              <w:rPr>
+                <w:lang w:val="de-DE"/>
+              </w:rPr>
+              <w:t>Hoehnel</w:t>
+            </w:r>
+            <w:proofErr w:type="spellEnd"/>
           </w:p>
         </w:tc>
         <w:tc>
@@ -2842,12 +2900,14 @@
                 <w:lang w:val="de-DE"/>
               </w:rPr>
             </w:pPr>
+            <w:proofErr w:type="spellStart"/>
             <w:r>
               <w:rPr>
                 <w:lang w:val="de-DE"/>
               </w:rPr>
               <w:t>Grosse</w:t>
             </w:r>
+            <w:proofErr w:type="spellEnd"/>
           </w:p>
         </w:tc>
         <w:tc>
@@ -2860,12 +2920,14 @@
                 <w:lang w:val="de-DE"/>
               </w:rPr>
             </w:pPr>
+            <w:proofErr w:type="spellStart"/>
             <w:r>
               <w:rPr>
                 <w:lang w:val="de-DE"/>
               </w:rPr>
               <w:t>Hoehnel</w:t>
             </w:r>
+            <w:proofErr w:type="spellEnd"/>
             <w:r>
               <w:rPr>
                 <w:lang w:val="de-DE"/>
@@ -3026,12 +3088,14 @@
                 <w:lang w:val="de-DE"/>
               </w:rPr>
             </w:pPr>
+            <w:proofErr w:type="spellStart"/>
             <w:r>
               <w:rPr>
                 <w:lang w:val="de-DE"/>
               </w:rPr>
               <w:t>Hoehnel</w:t>
             </w:r>
+            <w:proofErr w:type="spellEnd"/>
           </w:p>
         </w:tc>
         <w:tc>
@@ -3044,11 +3108,19 @@
                 <w:lang w:val="de-DE"/>
               </w:rPr>
             </w:pPr>
-            <w:r>
-              <w:rPr>
-                <w:lang w:val="de-DE"/>
-              </w:rPr>
-              <w:t xml:space="preserve">Grosse, </w:t>
+            <w:proofErr w:type="spellStart"/>
+            <w:r>
+              <w:rPr>
+                <w:lang w:val="de-DE"/>
+              </w:rPr>
+              <w:t>Grosse</w:t>
+            </w:r>
+            <w:proofErr w:type="spellEnd"/>
+            <w:r>
+              <w:rPr>
+                <w:lang w:val="de-DE"/>
+              </w:rPr>
+              <w:t xml:space="preserve">, </w:t>
             </w:r>
             <w:r>
               <w:rPr>
@@ -3433,12 +3505,14 @@
                 <w:lang w:val="de-DE"/>
               </w:rPr>
             </w:pPr>
+            <w:proofErr w:type="spellStart"/>
             <w:r>
               <w:rPr>
                 <w:lang w:val="de-DE"/>
               </w:rPr>
               <w:t>Hoehnel</w:t>
             </w:r>
+            <w:proofErr w:type="spellEnd"/>
           </w:p>
         </w:tc>
         <w:tc>
@@ -3795,12 +3869,14 @@
                 <w:lang w:val="de-DE"/>
               </w:rPr>
             </w:pPr>
+            <w:proofErr w:type="spellStart"/>
             <w:r>
               <w:rPr>
                 <w:lang w:val="de-DE"/>
               </w:rPr>
               <w:t>Hoehnel</w:t>
             </w:r>
+            <w:proofErr w:type="spellEnd"/>
           </w:p>
         </w:tc>
         <w:tc>
@@ -3917,8 +3993,16 @@
               <w:rPr>
                 <w:lang w:val="de-DE"/>
               </w:rPr>
-              <w:t>Risiko- und Stakeholderanalyse</w:t>
-            </w:r>
+              <w:t xml:space="preserve">Risiko- und </w:t>
+            </w:r>
+            <w:proofErr w:type="spellStart"/>
+            <w:r>
+              <w:rPr>
+                <w:lang w:val="de-DE"/>
+              </w:rPr>
+              <w:t>Stakeholderanalyse</w:t>
+            </w:r>
+            <w:proofErr w:type="spellEnd"/>
           </w:p>
         </w:tc>
         <w:tc>
@@ -3967,12 +4051,14 @@
                 <w:lang w:val="de-DE"/>
               </w:rPr>
             </w:pPr>
+            <w:proofErr w:type="spellStart"/>
             <w:r>
               <w:rPr>
                 <w:lang w:val="de-DE"/>
               </w:rPr>
               <w:t>Hoehnel</w:t>
             </w:r>
+            <w:proofErr w:type="spellEnd"/>
           </w:p>
         </w:tc>
         <w:tc>
@@ -4122,12 +4208,14 @@
                 <w:lang w:val="de-DE"/>
               </w:rPr>
             </w:pPr>
+            <w:proofErr w:type="spellStart"/>
             <w:r>
               <w:rPr>
                 <w:lang w:val="de-DE"/>
               </w:rPr>
               <w:t>Grosse</w:t>
             </w:r>
+            <w:proofErr w:type="spellEnd"/>
           </w:p>
         </w:tc>
         <w:tc>
@@ -4370,7 +4458,13 @@
               <w:rPr>
                 <w:lang w:val="de-DE"/>
               </w:rPr>
-              <w:t>MS4</w:t>
+              <w:t>MS</w:t>
+            </w:r>
+            <w:r>
+              <w:rPr>
+                <w:lang w:val="de-DE"/>
+              </w:rPr>
+              <w:t>5</w:t>
             </w:r>
           </w:p>
         </w:tc>
@@ -4838,7 +4932,7 @@
 <w:hdr xmlns:wpc="http://schemas.microsoft.com/office/word/2010/wordprocessingCanvas" xmlns:cx="http://schemas.microsoft.com/office/drawing/2014/chartex" xmlns:cx1="http://schemas.microsoft.com/office/drawing/2015/9/8/chartex" xmlns:cx2="http://schemas.microsoft.com/office/drawing/2015/10/21/chartex" xmlns:cx3="http://schemas.microsoft.com/office/drawing/2016/5/9/chartex" xmlns:cx4="http://schemas.microsoft.com/office/drawing/2016/5/10/chartex" xmlns:cx5="http://schemas.microsoft.com/office/drawing/2016/5/11/chartex" xmlns:cx6="http://schemas.microsoft.com/office/drawing/2016/5/12/chartex" xmlns:cx7="http://schemas.microsoft.com/office/drawing/2016/5/13/chartex" xmlns:cx8="http://schemas.microsoft.com/office/drawing/2016/5/14/chartex" xmlns:mc="http://schemas.openxmlformats.org/markup-compatibility/2006" xmlns:aink="http://schemas.microsoft.com/office/drawing/2016/ink" xmlns:am3d="http://schemas.microsoft.com/office/drawing/2017/model3d" xmlns:o="urn:schemas-microsoft-com:office:office" xmlns:oel="http://schemas.microsoft.com/office/2019/extlst" xmlns:r="http://schemas.openxmlformats.org/officeDocument/2006/relationships" xmlns:m="http://schemas.openxmlformats.org/officeDocument/2006/math" xmlns:v="urn:schemas-microsoft-com:vml" xmlns:wp14="http://schemas.microsoft.com/office/word/2010/wordprocessingDrawing" xmlns:wp="http://schemas.openxmlformats.org/drawingml/2006/wordprocessingDrawing" xmlns:w10="urn:schemas-microsoft-com:office:word" xmlns:w="http://schemas.openxmlformats.org/wordprocessingml/2006/main" xmlns:w14="http://schemas.microsoft.com/office/word/2010/wordml" xmlns:w15="http://schemas.microsoft.com/office/word/2012/wordml" xmlns:w16cex="http://schemas.microsoft.com/office/word/2018/wordml/cex" xmlns:w16cid="http://schemas.microsoft.com/office/word/2016/wordml/cid" xmlns:w16="http://schemas.microsoft.com/office/word/2018/wordml" xmlns:w16sdtdh="http://schemas.microsoft.com/office/word/2020/wordml/sdtdatahash" xmlns:w16se="http://schemas.microsoft.com/office/word/2015/wordml/symex" xmlns:wpg="http://schemas.microsoft.com/office/word/2010/wordprocessingGroup" xmlns:wpi="http://schemas.microsoft.com/office/word/2010/wordprocessingInk" xmlns:wne="http://schemas.microsoft.com/office/word/2006/wordml" xmlns:wps="http://schemas.microsoft.com/office/word/2010/wordprocessingShape" mc:Ignorable="w14 w15 w16se w16cid w16 w16cex w16sdtdh wp14">
   <w:tbl>
     <w:tblPr>
-      <w:tblStyle w:val="TableGrid"/>
+      <w:tblStyle w:val="Tabellenraster"/>
       <w:tblW w:w="14287" w:type="dxa"/>
       <w:tblBorders>
         <w:top w:val="none" w:sz="0" w:space="0" w:color="auto"/>
@@ -4868,7 +4962,7 @@
         </w:tcPr>
         <w:p>
           <w:pPr>
-            <w:pStyle w:val="Header"/>
+            <w:pStyle w:val="Kopfzeile"/>
             <w:rPr>
               <w:lang w:val="de-DE"/>
             </w:rPr>
@@ -4912,7 +5006,7 @@
         </w:tcPr>
         <w:p>
           <w:pPr>
-            <w:pStyle w:val="Header"/>
+            <w:pStyle w:val="Kopfzeile"/>
             <w:jc w:val="center"/>
             <w:rPr>
               <w:lang w:val="de-DE"/>
@@ -4933,7 +5027,7 @@
         </w:tcPr>
         <w:p>
           <w:pPr>
-            <w:pStyle w:val="Header"/>
+            <w:pStyle w:val="Kopfzeile"/>
             <w:jc w:val="center"/>
             <w:rPr>
               <w:lang w:val="de-DE"/>
@@ -4953,7 +5047,7 @@
         </w:tcPr>
         <w:p>
           <w:pPr>
-            <w:pStyle w:val="Header"/>
+            <w:pStyle w:val="Kopfzeile"/>
             <w:jc w:val="right"/>
           </w:pPr>
           <w:r>
@@ -5015,7 +5109,7 @@
   </w:tbl>
   <w:p>
     <w:pPr>
-      <w:pStyle w:val="Header"/>
+      <w:pStyle w:val="Kopfzeile"/>
     </w:pPr>
   </w:p>
 </w:hdr>
@@ -5416,16 +5510,16 @@
     <w:lsdException w:name="Unresolved Mention" w:semiHidden="1" w:unhideWhenUsed="1"/>
     <w:lsdException w:name="Smart Link" w:semiHidden="1" w:unhideWhenUsed="1"/>
   </w:latentStyles>
-  <w:style w:type="paragraph" w:default="1" w:styleId="Normal">
+  <w:style w:type="paragraph" w:default="1" w:styleId="Standard">
     <w:name w:val="Normal"/>
     <w:qFormat/>
     <w:rsid w:val="003C01FE"/>
   </w:style>
-  <w:style w:type="paragraph" w:styleId="Heading1">
+  <w:style w:type="paragraph" w:styleId="berschrift1">
     <w:name w:val="heading 1"/>
-    <w:basedOn w:val="Normal"/>
-    <w:next w:val="Normal"/>
-    <w:link w:val="Heading1Char"/>
+    <w:basedOn w:val="Standard"/>
+    <w:next w:val="Standard"/>
+    <w:link w:val="berschrift1Zchn"/>
     <w:uiPriority w:val="9"/>
     <w:qFormat/>
     <w:rsid w:val="003C01FE"/>
@@ -5442,11 +5536,11 @@
       <w:szCs w:val="32"/>
     </w:rPr>
   </w:style>
-  <w:style w:type="paragraph" w:styleId="Heading2">
+  <w:style w:type="paragraph" w:styleId="berschrift2">
     <w:name w:val="heading 2"/>
-    <w:basedOn w:val="Normal"/>
-    <w:next w:val="Normal"/>
-    <w:link w:val="Heading2Char"/>
+    <w:basedOn w:val="Standard"/>
+    <w:next w:val="Standard"/>
+    <w:link w:val="berschrift2Zchn"/>
     <w:uiPriority w:val="9"/>
     <w:unhideWhenUsed/>
     <w:qFormat/>
@@ -5464,13 +5558,13 @@
       <w:szCs w:val="26"/>
     </w:rPr>
   </w:style>
-  <w:style w:type="character" w:default="1" w:styleId="DefaultParagraphFont">
+  <w:style w:type="character" w:default="1" w:styleId="Absatz-Standardschriftart">
     <w:name w:val="Default Paragraph Font"/>
     <w:uiPriority w:val="1"/>
     <w:semiHidden/>
     <w:unhideWhenUsed/>
   </w:style>
-  <w:style w:type="table" w:default="1" w:styleId="TableNormal">
+  <w:style w:type="table" w:default="1" w:styleId="NormaleTabelle">
     <w:name w:val="Normal Table"/>
     <w:uiPriority w:val="99"/>
     <w:semiHidden/>
@@ -5485,16 +5579,16 @@
       </w:tblCellMar>
     </w:tblPr>
   </w:style>
-  <w:style w:type="numbering" w:default="1" w:styleId="NoList">
+  <w:style w:type="numbering" w:default="1" w:styleId="KeineListe">
     <w:name w:val="No List"/>
     <w:uiPriority w:val="99"/>
     <w:semiHidden/>
     <w:unhideWhenUsed/>
   </w:style>
-  <w:style w:type="paragraph" w:styleId="FootnoteText">
+  <w:style w:type="paragraph" w:styleId="Funotentext">
     <w:name w:val="footnote text"/>
-    <w:basedOn w:val="Normal"/>
-    <w:link w:val="FootnoteTextChar"/>
+    <w:basedOn w:val="Standard"/>
+    <w:link w:val="FunotentextZchn"/>
     <w:uiPriority w:val="99"/>
     <w:semiHidden/>
     <w:unhideWhenUsed/>
@@ -5507,10 +5601,10 @@
       <w:szCs w:val="20"/>
     </w:rPr>
   </w:style>
-  <w:style w:type="character" w:customStyle="1" w:styleId="FootnoteTextChar">
-    <w:name w:val="Footnote Text Char"/>
-    <w:basedOn w:val="DefaultParagraphFont"/>
-    <w:link w:val="FootnoteText"/>
+  <w:style w:type="character" w:customStyle="1" w:styleId="FunotentextZchn">
+    <w:name w:val="Fußnotentext Zchn"/>
+    <w:basedOn w:val="Absatz-Standardschriftart"/>
+    <w:link w:val="Funotentext"/>
     <w:uiPriority w:val="99"/>
     <w:semiHidden/>
     <w:rsid w:val="003C01FE"/>
@@ -5520,9 +5614,9 @@
       <w:lang w:val="de-DE"/>
     </w:rPr>
   </w:style>
-  <w:style w:type="character" w:styleId="FootnoteReference">
+  <w:style w:type="character" w:styleId="Funotenzeichen">
     <w:name w:val="footnote reference"/>
-    <w:basedOn w:val="DefaultParagraphFont"/>
+    <w:basedOn w:val="Absatz-Standardschriftart"/>
     <w:uiPriority w:val="99"/>
     <w:semiHidden/>
     <w:unhideWhenUsed/>
@@ -5531,10 +5625,10 @@
       <w:vertAlign w:val="superscript"/>
     </w:rPr>
   </w:style>
-  <w:style w:type="paragraph" w:styleId="Footer">
+  <w:style w:type="paragraph" w:styleId="Fuzeile">
     <w:name w:val="footer"/>
-    <w:basedOn w:val="Normal"/>
-    <w:link w:val="FooterChar"/>
+    <w:basedOn w:val="Standard"/>
+    <w:link w:val="FuzeileZchn"/>
     <w:uiPriority w:val="99"/>
     <w:unhideWhenUsed/>
     <w:rsid w:val="003C01FE"/>
@@ -5546,10 +5640,10 @@
       <w:spacing w:after="0" w:line="240" w:lineRule="auto"/>
     </w:pPr>
   </w:style>
-  <w:style w:type="character" w:customStyle="1" w:styleId="FooterChar">
-    <w:name w:val="Footer Char"/>
-    <w:basedOn w:val="DefaultParagraphFont"/>
-    <w:link w:val="Footer"/>
+  <w:style w:type="character" w:customStyle="1" w:styleId="FuzeileZchn">
+    <w:name w:val="Fußzeile Zchn"/>
+    <w:basedOn w:val="Absatz-Standardschriftart"/>
+    <w:link w:val="Fuzeile"/>
     <w:uiPriority w:val="99"/>
     <w:rsid w:val="003C01FE"/>
     <w:rPr>
@@ -5558,7 +5652,7 @@
   </w:style>
   <w:style w:type="character" w:styleId="Hyperlink">
     <w:name w:val="Hyperlink"/>
-    <w:basedOn w:val="DefaultParagraphFont"/>
+    <w:basedOn w:val="Absatz-Standardschriftart"/>
     <w:uiPriority w:val="99"/>
     <w:unhideWhenUsed/>
     <w:rsid w:val="003C01FE"/>
@@ -5567,10 +5661,10 @@
       <w:u w:val="single"/>
     </w:rPr>
   </w:style>
-  <w:style w:type="paragraph" w:styleId="Header">
+  <w:style w:type="paragraph" w:styleId="Kopfzeile">
     <w:name w:val="header"/>
-    <w:basedOn w:val="Normal"/>
-    <w:link w:val="HeaderChar"/>
+    <w:basedOn w:val="Standard"/>
+    <w:link w:val="KopfzeileZchn"/>
     <w:uiPriority w:val="99"/>
     <w:unhideWhenUsed/>
     <w:rsid w:val="003C01FE"/>
@@ -5582,19 +5676,19 @@
       <w:spacing w:after="0" w:line="240" w:lineRule="auto"/>
     </w:pPr>
   </w:style>
-  <w:style w:type="character" w:customStyle="1" w:styleId="HeaderChar">
-    <w:name w:val="Header Char"/>
-    <w:basedOn w:val="DefaultParagraphFont"/>
-    <w:link w:val="Header"/>
+  <w:style w:type="character" w:customStyle="1" w:styleId="KopfzeileZchn">
+    <w:name w:val="Kopfzeile Zchn"/>
+    <w:basedOn w:val="Absatz-Standardschriftart"/>
+    <w:link w:val="Kopfzeile"/>
     <w:uiPriority w:val="99"/>
     <w:rsid w:val="003C01FE"/>
     <w:rPr>
       <w:lang w:val="de-DE"/>
     </w:rPr>
   </w:style>
-  <w:style w:type="paragraph" w:styleId="ListParagraph">
+  <w:style w:type="paragraph" w:styleId="Listenabsatz">
     <w:name w:val="List Paragraph"/>
-    <w:basedOn w:val="Normal"/>
+    <w:basedOn w:val="Standard"/>
     <w:uiPriority w:val="34"/>
     <w:qFormat/>
     <w:rsid w:val="003C01FE"/>
@@ -5603,9 +5697,9 @@
       <w:contextualSpacing/>
     </w:pPr>
   </w:style>
-  <w:style w:type="character" w:styleId="UnresolvedMention">
+  <w:style w:type="character" w:styleId="NichtaufgelsteErwhnung">
     <w:name w:val="Unresolved Mention"/>
-    <w:basedOn w:val="DefaultParagraphFont"/>
+    <w:basedOn w:val="Absatz-Standardschriftart"/>
     <w:uiPriority w:val="99"/>
     <w:semiHidden/>
     <w:unhideWhenUsed/>
@@ -5615,10 +5709,10 @@
       <w:shd w:val="clear" w:color="auto" w:fill="E1DFDD"/>
     </w:rPr>
   </w:style>
-  <w:style w:type="character" w:customStyle="1" w:styleId="Heading1Char">
-    <w:name w:val="Heading 1 Char"/>
-    <w:basedOn w:val="DefaultParagraphFont"/>
-    <w:link w:val="Heading1"/>
+  <w:style w:type="character" w:customStyle="1" w:styleId="berschrift1Zchn">
+    <w:name w:val="Überschrift 1 Zchn"/>
+    <w:basedOn w:val="Absatz-Standardschriftart"/>
+    <w:link w:val="berschrift1"/>
     <w:uiPriority w:val="9"/>
     <w:rsid w:val="003C01FE"/>
     <w:rPr>
@@ -5629,10 +5723,10 @@
       <w:lang w:val="de-DE"/>
     </w:rPr>
   </w:style>
-  <w:style w:type="character" w:customStyle="1" w:styleId="Heading2Char">
-    <w:name w:val="Heading 2 Char"/>
-    <w:basedOn w:val="DefaultParagraphFont"/>
-    <w:link w:val="Heading2"/>
+  <w:style w:type="character" w:customStyle="1" w:styleId="berschrift2Zchn">
+    <w:name w:val="Überschrift 2 Zchn"/>
+    <w:basedOn w:val="Absatz-Standardschriftart"/>
+    <w:link w:val="berschrift2"/>
     <w:uiPriority w:val="9"/>
     <w:rsid w:val="003C01FE"/>
     <w:rPr>
@@ -5643,9 +5737,9 @@
       <w:lang w:val="de-DE"/>
     </w:rPr>
   </w:style>
-  <w:style w:type="table" w:styleId="TableGrid">
+  <w:style w:type="table" w:styleId="Tabellenraster">
     <w:name w:val="Table Grid"/>
-    <w:basedOn w:val="TableNormal"/>
+    <w:basedOn w:val="NormaleTabelle"/>
     <w:uiPriority w:val="39"/>
     <w:rsid w:val="005A42B1"/>
     <w:pPr>
